--- a/Lesson.docx
+++ b/Lesson.docx
@@ -491,6 +491,38 @@
     </w:p>
     <w:p>
       <w:pPr>
+        <w:pStyle w:val="Heading1"/>
+        <w:rPr>
+          <w:sz w:val="22"/>
+          <w:szCs w:val="22"/>
+        </w:rPr>
+      </w:pPr>
+      <w:r>
+        <w:rPr>
+          <w:sz w:val="22"/>
+          <w:szCs w:val="22"/>
+        </w:rPr>
+        <w:t xml:space="preserve">PS D:\Education\Go\Book&gt; go mod </w:t>
+      </w:r>
+      <w:proofErr w:type="spellStart"/>
+      <w:r>
+        <w:rPr>
+          <w:sz w:val="22"/>
+          <w:szCs w:val="22"/>
+        </w:rPr>
+        <w:t>init</w:t>
+      </w:r>
+      <w:proofErr w:type="spellEnd"/>
+      <w:r>
+        <w:rPr>
+          <w:sz w:val="22"/>
+          <w:szCs w:val="22"/>
+        </w:rPr>
+        <w:t xml:space="preserve"> main</w:t>
+      </w:r>
+    </w:p>
+    <w:p>
+      <w:pPr>
         <w:numPr>
           <w:ilvl w:val="0"/>
           <w:numId w:val="1"/>
@@ -1169,7 +1201,18 @@
           <w:szCs w:val="21"/>
           <w:lang w:eastAsia="en-GB"/>
         </w:rPr>
-        <w:t>Remember that using Go modules is generally recommended, especially as it simplifies dependency management and ensures consistency across projects. If you’re just starting out, consider naming your modules following the same structure you would use for a repository (e.g., </w:t>
+        <w:t xml:space="preserve">Remember that using Go modules is generally recommended, especially as it simplifies dependency management and ensures consistency across projects. If you’re just starting out, consider naming your modules following the same structure you would use for a repository </w:t>
+      </w:r>
+      <w:r>
+        <w:rPr>
+          <w:rFonts w:ascii="Segoe UI" w:eastAsia="Times New Roman" w:hAnsi="Segoe UI" w:cs="Segoe UI"/>
+          <w:color w:val="FFFFFF"/>
+          <w:sz w:val="21"/>
+          <w:szCs w:val="21"/>
+          <w:lang w:eastAsia="en-GB"/>
+        </w:rPr>
+        <w:lastRenderedPageBreak/>
+        <w:t>(e.g., </w:t>
       </w:r>
       <w:r>
         <w:rPr>
@@ -1221,7 +1264,7 @@
           <w:color w:val="FFFFFF"/>
           <w:sz w:val="21"/>
           <w:szCs w:val="21"/>
-          <w:lang w:eastAsia="en-GB"/>
+          <w:lang w:val="ru-RU" w:eastAsia="en-GB"/>
         </w:rPr>
       </w:pPr>
       <w:r>
@@ -1232,7 +1275,57 @@
           <w:szCs w:val="21"/>
           <w:lang w:eastAsia="en-GB"/>
         </w:rPr>
-        <w:t xml:space="preserve">Hope this helps! </w:t>
+        <w:t>Hope</w:t>
+      </w:r>
+      <w:r>
+        <w:rPr>
+          <w:rFonts w:ascii="Segoe UI" w:eastAsia="Times New Roman" w:hAnsi="Segoe UI" w:cs="Segoe UI"/>
+          <w:color w:val="FFFFFF"/>
+          <w:sz w:val="21"/>
+          <w:szCs w:val="21"/>
+          <w:lang w:val="ru-RU" w:eastAsia="en-GB"/>
+        </w:rPr>
+        <w:t xml:space="preserve"> </w:t>
+      </w:r>
+      <w:r>
+        <w:rPr>
+          <w:rFonts w:ascii="Segoe UI" w:eastAsia="Times New Roman" w:hAnsi="Segoe UI" w:cs="Segoe UI"/>
+          <w:color w:val="FFFFFF"/>
+          <w:sz w:val="21"/>
+          <w:szCs w:val="21"/>
+          <w:lang w:eastAsia="en-GB"/>
+        </w:rPr>
+        <w:t>this</w:t>
+      </w:r>
+      <w:r>
+        <w:rPr>
+          <w:rFonts w:ascii="Segoe UI" w:eastAsia="Times New Roman" w:hAnsi="Segoe UI" w:cs="Segoe UI"/>
+          <w:color w:val="FFFFFF"/>
+          <w:sz w:val="21"/>
+          <w:szCs w:val="21"/>
+          <w:lang w:val="ru-RU" w:eastAsia="en-GB"/>
+        </w:rPr>
+        <w:t xml:space="preserve"> </w:t>
+      </w:r>
+      <w:r>
+        <w:rPr>
+          <w:rFonts w:ascii="Segoe UI" w:eastAsia="Times New Roman" w:hAnsi="Segoe UI" w:cs="Segoe UI"/>
+          <w:color w:val="FFFFFF"/>
+          <w:sz w:val="21"/>
+          <w:szCs w:val="21"/>
+          <w:lang w:eastAsia="en-GB"/>
+        </w:rPr>
+        <w:t>helps</w:t>
+      </w:r>
+      <w:r>
+        <w:rPr>
+          <w:rFonts w:ascii="Segoe UI" w:eastAsia="Times New Roman" w:hAnsi="Segoe UI" w:cs="Segoe UI"/>
+          <w:color w:val="FFFFFF"/>
+          <w:sz w:val="21"/>
+          <w:szCs w:val="21"/>
+          <w:lang w:val="ru-RU" w:eastAsia="en-GB"/>
+        </w:rPr>
+        <w:t xml:space="preserve">! </w:t>
       </w:r>
       <w:r>
         <w:rPr>
@@ -1247,10 +1340,2579 @@
     </w:p>
     <w:p>
       <w:pPr>
-        <w:rPr>
-          <w:lang w:val="en-US"/>
-        </w:rPr>
-      </w:pPr>
+        <w:pStyle w:val="Heading1"/>
+        <w:rPr>
+          <w:lang w:val="ru-RU"/>
+        </w:rPr>
+      </w:pPr>
+      <w:r>
+        <w:rPr>
+          <w:lang w:val="ru-RU"/>
+        </w:rPr>
+        <w:t>#3 – Создание структур (модели данных)</w:t>
+      </w:r>
+    </w:p>
+    <w:p>
+      <w:pPr>
+        <w:rPr>
+          <w:lang w:val="ru-RU"/>
+        </w:rPr>
+      </w:pPr>
+    </w:p>
+    <w:p>
+      <w:pPr>
+        <w:rPr>
+          <w:lang w:val="ru-RU"/>
+        </w:rPr>
+      </w:pPr>
+      <w:r>
+        <w:rPr>
+          <w:lang w:val="ru-RU"/>
+        </w:rPr>
+        <w:t>Вместо</w:t>
+      </w:r>
+      <w:r>
+        <w:rPr>
+          <w:lang w:val="ru-RU"/>
+        </w:rPr>
+        <w:t xml:space="preserve"> </w:t>
+      </w:r>
+      <w:r>
+        <w:rPr>
+          <w:lang w:val="ru-RU"/>
+        </w:rPr>
+        <w:t xml:space="preserve">классов в </w:t>
+      </w:r>
+      <w:r>
+        <w:rPr>
+          <w:lang w:val="en-US"/>
+        </w:rPr>
+        <w:t>go</w:t>
+      </w:r>
+      <w:r>
+        <w:rPr>
+          <w:lang w:val="ru-RU"/>
+        </w:rPr>
+        <w:t xml:space="preserve"> </w:t>
+      </w:r>
+      <w:r>
+        <w:rPr>
+          <w:lang w:val="ru-RU"/>
+        </w:rPr>
+        <w:t>используются структуры, и ког</w:t>
+      </w:r>
+      <w:r>
+        <w:rPr>
+          <w:lang w:val="ru-RU"/>
+        </w:rPr>
+        <w:t>д</w:t>
+      </w:r>
+      <w:r>
+        <w:rPr>
+          <w:lang w:val="ru-RU"/>
+        </w:rPr>
+        <w:t>а мы создаём некоторую структуру</w:t>
+      </w:r>
+      <w:r>
+        <w:rPr>
+          <w:lang w:val="ru-RU"/>
+        </w:rPr>
+        <w:t xml:space="preserve"> </w:t>
+      </w:r>
+      <w:proofErr w:type="gramStart"/>
+      <w:r>
+        <w:rPr>
+          <w:lang w:val="ru-RU"/>
+        </w:rPr>
+        <w:t>мы по сути</w:t>
+      </w:r>
+      <w:proofErr w:type="gramEnd"/>
+      <w:r>
+        <w:rPr>
+          <w:lang w:val="ru-RU"/>
+        </w:rPr>
+        <w:t xml:space="preserve"> создаём некий класс, на основе которого мы можем создавать некоторые объекты, и если у нас будет несколько структур то можно реализовывать различные концепции ООП, такие как наследование и инкапсуляцию</w:t>
+      </w:r>
+      <w:r>
+        <w:rPr>
+          <w:lang w:val="ru-RU"/>
+        </w:rPr>
+        <w:br/>
+      </w:r>
+    </w:p>
+    <w:p>
+      <w:pPr>
+        <w:rPr>
+          <w:lang w:val="ru-RU"/>
+        </w:rPr>
+      </w:pPr>
+      <w:r>
+        <w:rPr>
+          <w:lang w:val="ru-RU"/>
+        </w:rPr>
+        <w:br w:type="page"/>
+      </w:r>
+    </w:p>
+    <w:p>
+      <w:pPr>
+        <w:rPr>
+          <w:lang w:val="ru-RU"/>
+        </w:rPr>
+      </w:pPr>
+      <w:r>
+        <w:rPr>
+          <w:noProof/>
+          <w:lang w:val="ru-RU"/>
+        </w:rPr>
+        <w:lastRenderedPageBreak/>
+        <w:drawing>
+          <wp:inline distT="0" distB="0" distL="0" distR="0" wp14:anchorId="25768332" wp14:editId="1901B9DE">
+            <wp:extent cx="5731510" cy="5086985"/>
+            <wp:effectExtent l="0" t="0" r="2540" b="0"/>
+            <wp:docPr id="1" name="Picture 1"/>
+            <wp:cNvGraphicFramePr>
+              <a:graphicFrameLocks xmlns:a="http://schemas.openxmlformats.org/drawingml/2006/main" noChangeAspect="1"/>
+            </wp:cNvGraphicFramePr>
+            <a:graphic xmlns:a="http://schemas.openxmlformats.org/drawingml/2006/main">
+              <a:graphicData uri="http://schemas.openxmlformats.org/drawingml/2006/picture">
+                <pic:pic xmlns:pic="http://schemas.openxmlformats.org/drawingml/2006/picture">
+                  <pic:nvPicPr>
+                    <pic:cNvPr id="1" name=""/>
+                    <pic:cNvPicPr/>
+                  </pic:nvPicPr>
+                  <pic:blipFill>
+                    <a:blip r:embed="rId5"/>
+                    <a:stretch>
+                      <a:fillRect/>
+                    </a:stretch>
+                  </pic:blipFill>
+                  <pic:spPr>
+                    <a:xfrm>
+                      <a:off x="0" y="0"/>
+                      <a:ext cx="5731510" cy="5086985"/>
+                    </a:xfrm>
+                    <a:prstGeom prst="rect">
+                      <a:avLst/>
+                    </a:prstGeom>
+                  </pic:spPr>
+                </pic:pic>
+              </a:graphicData>
+            </a:graphic>
+          </wp:inline>
+        </w:drawing>
+      </w:r>
+    </w:p>
+    <w:p>
+      <w:pPr>
+        <w:rPr>
+          <w:lang w:val="en-US"/>
+        </w:rPr>
+      </w:pPr>
+    </w:p>
+    <w:p>
+      <w:pPr>
+        <w:rPr>
+          <w:lang w:val="en-US"/>
+        </w:rPr>
+      </w:pPr>
+    </w:p>
+    <w:p>
+      <w:pPr>
+        <w:rPr>
+          <w:lang w:val="en-US"/>
+        </w:rPr>
+      </w:pPr>
+    </w:p>
+    <w:p>
+      <w:pPr>
+        <w:rPr>
+          <w:lang w:val="ru-RU"/>
+        </w:rPr>
+      </w:pPr>
+    </w:p>
+    <w:p>
+      <w:pPr>
+        <w:ind w:firstLine="720"/>
+        <w:rPr>
+          <w:lang w:val="ru-RU"/>
+        </w:rPr>
+      </w:pPr>
+      <w:r>
+        <w:rPr>
+          <w:lang w:val="ru-RU"/>
+        </w:rPr>
+        <w:t xml:space="preserve">Когда вы распространяете свой код, другие разработчики ожидают, что он будет оформлен в стандартном формате </w:t>
+      </w:r>
+      <w:r>
+        <w:t>Go</w:t>
+      </w:r>
+      <w:r>
+        <w:rPr>
+          <w:lang w:val="ru-RU"/>
+        </w:rPr>
+        <w:t xml:space="preserve">. Это означает стандартное форматирование отступов, пробелов и т. д., чтобы другим людям было проще читать ваш код. Если в других языках программирования разработчикам приходилось вручную переформатировать свой код, чтобы он соответствовал стилевому </w:t>
+      </w:r>
+      <w:r>
+        <w:rPr>
+          <w:lang w:val="ru-RU"/>
+        </w:rPr>
+        <w:t xml:space="preserve">руководству, в </w:t>
+      </w:r>
+      <w:r>
+        <w:t>Go</w:t>
+      </w:r>
+      <w:r>
+        <w:rPr>
+          <w:lang w:val="ru-RU"/>
+        </w:rPr>
+        <w:t xml:space="preserve"> достаточно выполнить команду </w:t>
+      </w:r>
+      <w:r>
+        <w:t>go</w:t>
+      </w:r>
+      <w:r>
+        <w:rPr>
+          <w:lang w:val="ru-RU"/>
+        </w:rPr>
+        <w:t xml:space="preserve"> </w:t>
+      </w:r>
+      <w:proofErr w:type="spellStart"/>
+      <w:r>
+        <w:t>fmt</w:t>
+      </w:r>
+      <w:proofErr w:type="spellEnd"/>
+      <w:r>
+        <w:rPr>
+          <w:lang w:val="ru-RU"/>
+        </w:rPr>
+        <w:t xml:space="preserve">, которая автоматически сделает все за вас. </w:t>
+      </w:r>
+      <w:r>
+        <w:rPr>
+          <w:lang w:val="ru-RU"/>
+        </w:rPr>
+        <w:t xml:space="preserve">(39 </w:t>
+      </w:r>
+      <w:proofErr w:type="spellStart"/>
+      <w:r>
+        <w:rPr>
+          <w:lang w:val="ru-RU"/>
+        </w:rPr>
+        <w:t>Стр</w:t>
+      </w:r>
+      <w:proofErr w:type="spellEnd"/>
+      <w:r>
+        <w:rPr>
+          <w:lang w:val="ru-RU"/>
+        </w:rPr>
+        <w:t>)</w:t>
+      </w:r>
+    </w:p>
+    <w:p>
+      <w:pPr>
+        <w:ind w:firstLine="720"/>
+        <w:rPr>
+          <w:lang w:val="ru-RU"/>
+        </w:rPr>
+      </w:pPr>
+    </w:p>
+    <w:p>
+      <w:pPr>
+        <w:ind w:firstLine="720"/>
+        <w:rPr>
+          <w:lang w:val="ru-RU"/>
+        </w:rPr>
+      </w:pPr>
+    </w:p>
+    <w:p>
+      <w:pPr>
+        <w:ind w:firstLine="720"/>
+        <w:rPr>
+          <w:lang w:val="en-US"/>
+        </w:rPr>
+      </w:pPr>
+      <w:r>
+        <w:rPr>
+          <w:lang w:val="ru-RU"/>
+        </w:rPr>
+        <w:t xml:space="preserve">Если строки обычно используются для представления последовательностей символов, то руны в языке </w:t>
+      </w:r>
+      <w:r>
+        <w:rPr>
+          <w:lang w:val="en-US"/>
+        </w:rPr>
+        <w:t>Go</w:t>
+      </w:r>
+      <w:r>
+        <w:rPr>
+          <w:lang w:val="ru-RU"/>
+        </w:rPr>
+        <w:t xml:space="preserve"> представляют отдельные символы. Строковые литералы заключаются в двойные кавычки ("), а рунные литералы записываются в одиночных кавычках ('). </w:t>
+      </w:r>
+      <w:r>
+        <w:rPr>
+          <w:lang w:val="en-US"/>
+        </w:rPr>
+        <w:t>(C</w:t>
+      </w:r>
+      <w:proofErr w:type="spellStart"/>
+      <w:r>
+        <w:rPr>
+          <w:lang w:val="ru-RU"/>
+        </w:rPr>
+        <w:t>тр</w:t>
+      </w:r>
+      <w:proofErr w:type="spellEnd"/>
+      <w:r>
+        <w:rPr>
+          <w:lang w:val="ru-RU"/>
+        </w:rPr>
+        <w:t xml:space="preserve"> 46</w:t>
+      </w:r>
+      <w:r>
+        <w:rPr>
+          <w:lang w:val="en-US"/>
+        </w:rPr>
+        <w:t>)</w:t>
+      </w:r>
+    </w:p>
+    <w:p>
+      <w:pPr>
+        <w:ind w:firstLine="720"/>
+        <w:rPr>
+          <w:lang w:val="en-US"/>
+        </w:rPr>
+      </w:pPr>
+    </w:p>
+    <w:p>
+      <w:pPr>
+        <w:ind w:firstLine="720"/>
+        <w:rPr>
+          <w:lang w:val="en-US"/>
+        </w:rPr>
+      </w:pPr>
+    </w:p>
+    <w:p>
+      <w:pPr>
+        <w:ind w:firstLine="720"/>
+        <w:rPr>
+          <w:lang w:val="ru-RU"/>
+        </w:rPr>
+      </w:pPr>
+      <w:r>
+        <w:rPr>
+          <w:lang w:val="ru-RU"/>
+        </w:rPr>
+        <w:t xml:space="preserve">Если имя переменной, функции или типа начинается с буквы верхнего регистра, оно считается экспортируемым и может использоваться в других пакетах, кроме текущего. (Именно поэтому буква </w:t>
+      </w:r>
+      <w:r>
+        <w:t>P</w:t>
+      </w:r>
+      <w:r>
+        <w:rPr>
+          <w:lang w:val="ru-RU"/>
+        </w:rPr>
+        <w:t xml:space="preserve"> в </w:t>
+      </w:r>
+      <w:proofErr w:type="spellStart"/>
+      <w:proofErr w:type="gramStart"/>
+      <w:r>
+        <w:t>fmt</w:t>
+      </w:r>
+      <w:proofErr w:type="spellEnd"/>
+      <w:r>
+        <w:rPr>
+          <w:lang w:val="ru-RU"/>
+        </w:rPr>
+        <w:t>.</w:t>
+      </w:r>
+      <w:proofErr w:type="spellStart"/>
+      <w:r>
+        <w:t>Println</w:t>
+      </w:r>
+      <w:proofErr w:type="spellEnd"/>
+      <w:proofErr w:type="gramEnd"/>
+      <w:r>
+        <w:rPr>
+          <w:lang w:val="ru-RU"/>
+        </w:rPr>
+        <w:t xml:space="preserve"> имеет верхний регистр: это нужно для того, чтобы его можно было использовать в </w:t>
+      </w:r>
+      <w:r>
+        <w:t>main</w:t>
+      </w:r>
+      <w:r>
+        <w:rPr>
+          <w:lang w:val="ru-RU"/>
+        </w:rPr>
+        <w:t xml:space="preserve"> или любом другом пакете.) Если имя переменной/функции/типа начинается с буквы нижнего регистра, оно считается </w:t>
+      </w:r>
+      <w:proofErr w:type="spellStart"/>
+      <w:r>
+        <w:rPr>
+          <w:lang w:val="ru-RU"/>
+        </w:rPr>
+        <w:t>неэкспортируемым</w:t>
+      </w:r>
+      <w:proofErr w:type="spellEnd"/>
+      <w:r>
+        <w:rPr>
+          <w:lang w:val="ru-RU"/>
+        </w:rPr>
+        <w:t xml:space="preserve">. </w:t>
+      </w:r>
+      <w:r>
+        <w:rPr>
+          <w:lang w:val="ru-RU"/>
+        </w:rPr>
+        <w:t>Такие имена доступны только в текущем пакете.</w:t>
+      </w:r>
+    </w:p>
+    <w:p>
+      <w:pPr>
+        <w:ind w:firstLine="720"/>
+        <w:rPr>
+          <w:lang w:val="ru-RU"/>
+        </w:rPr>
+      </w:pPr>
+      <w:proofErr w:type="spellStart"/>
+      <w:r>
+        <w:rPr>
+          <w:lang w:val="ru-RU"/>
+        </w:rPr>
+        <w:t>Стр</w:t>
+      </w:r>
+      <w:proofErr w:type="spellEnd"/>
+      <w:r>
+        <w:rPr>
+          <w:lang w:val="ru-RU"/>
+        </w:rPr>
+        <w:t xml:space="preserve"> </w:t>
+      </w:r>
+      <w:r>
+        <w:rPr>
+          <w:lang w:val="ru-RU"/>
+        </w:rPr>
+        <w:t>62</w:t>
+      </w:r>
+    </w:p>
+    <w:p>
+      <w:pPr>
+        <w:ind w:firstLine="720"/>
+        <w:rPr>
+          <w:lang w:val="ru-RU"/>
+        </w:rPr>
+      </w:pPr>
+    </w:p>
+    <w:p>
+      <w:pPr>
+        <w:ind w:firstLine="720"/>
+        <w:rPr>
+          <w:lang w:val="ru-RU"/>
+        </w:rPr>
+      </w:pPr>
+      <w:r>
+        <w:rPr>
+          <w:lang w:val="ru-RU"/>
+        </w:rPr>
+        <w:t>Пакет представляет собой группу взаимосвязанных</w:t>
+      </w:r>
+    </w:p>
+    <w:p>
+      <w:pPr>
+        <w:ind w:firstLine="720"/>
+        <w:rPr>
+          <w:lang w:val="ru-RU"/>
+        </w:rPr>
+      </w:pPr>
+      <w:r>
+        <w:rPr>
+          <w:lang w:val="ru-RU"/>
+        </w:rPr>
+        <w:t>функций и других блоков кода.</w:t>
+      </w:r>
+    </w:p>
+    <w:p>
+      <w:pPr>
+        <w:ind w:firstLine="720"/>
+        <w:rPr>
+          <w:lang w:val="ru-RU"/>
+        </w:rPr>
+      </w:pPr>
+      <w:r>
+        <w:rPr>
+          <w:rFonts w:ascii="Tahoma" w:hAnsi="Tahoma" w:cs="Tahoma"/>
+          <w:lang w:val="ru-RU"/>
+        </w:rPr>
+        <w:t>�</w:t>
+      </w:r>
+      <w:r>
+        <w:rPr>
+          <w:lang w:val="ru-RU"/>
+        </w:rPr>
+        <w:t xml:space="preserve"> Прежде чем использовать функции из пакета в файле</w:t>
+      </w:r>
+    </w:p>
+    <w:p>
+      <w:pPr>
+        <w:ind w:firstLine="720"/>
+        <w:rPr>
+          <w:lang w:val="ru-RU"/>
+        </w:rPr>
+      </w:pPr>
+      <w:r>
+        <w:rPr>
+          <w:lang w:val="ru-RU"/>
+        </w:rPr>
+        <w:t>Go, необходимо импортировать этот пакет.</w:t>
+      </w:r>
+    </w:p>
+    <w:p>
+      <w:pPr>
+        <w:ind w:firstLine="720"/>
+        <w:rPr>
+          <w:lang w:val="ru-RU"/>
+        </w:rPr>
+      </w:pPr>
+      <w:r>
+        <w:rPr>
+          <w:rFonts w:ascii="Tahoma" w:hAnsi="Tahoma" w:cs="Tahoma"/>
+          <w:lang w:val="ru-RU"/>
+        </w:rPr>
+        <w:t>�</w:t>
+      </w:r>
+      <w:r>
+        <w:rPr>
+          <w:lang w:val="ru-RU"/>
+        </w:rPr>
+        <w:t xml:space="preserve"> Строка — последовательность байтов, обычно представляющих символы текста.</w:t>
+      </w:r>
+    </w:p>
+    <w:p>
+      <w:pPr>
+        <w:ind w:firstLine="720"/>
+        <w:rPr>
+          <w:lang w:val="ru-RU"/>
+        </w:rPr>
+      </w:pPr>
+      <w:r>
+        <w:rPr>
+          <w:rFonts w:ascii="Tahoma" w:hAnsi="Tahoma" w:cs="Tahoma"/>
+          <w:lang w:val="ru-RU"/>
+        </w:rPr>
+        <w:t>�</w:t>
+      </w:r>
+      <w:r>
+        <w:rPr>
+          <w:lang w:val="ru-RU"/>
+        </w:rPr>
+        <w:t xml:space="preserve"> Руна представляет отдельный символ текста.</w:t>
+      </w:r>
+    </w:p>
+    <w:p>
+      <w:pPr>
+        <w:ind w:firstLine="720"/>
+        <w:rPr>
+          <w:lang w:val="ru-RU"/>
+        </w:rPr>
+      </w:pPr>
+      <w:r>
+        <w:rPr>
+          <w:rFonts w:ascii="Tahoma" w:hAnsi="Tahoma" w:cs="Tahoma"/>
+          <w:lang w:val="ru-RU"/>
+        </w:rPr>
+        <w:t>�</w:t>
+      </w:r>
+      <w:r>
+        <w:rPr>
+          <w:lang w:val="ru-RU"/>
+        </w:rPr>
+        <w:t xml:space="preserve"> Два самых </w:t>
+      </w:r>
+      <w:proofErr w:type="spellStart"/>
+      <w:r>
+        <w:rPr>
+          <w:lang w:val="ru-RU"/>
+        </w:rPr>
+        <w:t>распространенных</w:t>
+      </w:r>
+      <w:proofErr w:type="spellEnd"/>
+      <w:r>
+        <w:rPr>
+          <w:lang w:val="ru-RU"/>
+        </w:rPr>
+        <w:t xml:space="preserve"> числовых типа Go — </w:t>
+      </w:r>
+      <w:proofErr w:type="spellStart"/>
+      <w:r>
+        <w:rPr>
+          <w:lang w:val="ru-RU"/>
+        </w:rPr>
+        <w:t>int</w:t>
+      </w:r>
+      <w:proofErr w:type="spellEnd"/>
+    </w:p>
+    <w:p>
+      <w:pPr>
+        <w:ind w:firstLine="720"/>
+        <w:rPr>
+          <w:lang w:val="ru-RU"/>
+        </w:rPr>
+      </w:pPr>
+      <w:r>
+        <w:rPr>
+          <w:lang w:val="ru-RU"/>
+        </w:rPr>
+        <w:t>(для хранения целых чисел) и float64 (для хранения</w:t>
+      </w:r>
+    </w:p>
+    <w:p>
+      <w:pPr>
+        <w:ind w:firstLine="720"/>
+        <w:rPr>
+          <w:lang w:val="ru-RU"/>
+        </w:rPr>
+      </w:pPr>
+      <w:r>
+        <w:rPr>
+          <w:lang w:val="ru-RU"/>
+        </w:rPr>
+        <w:t>чисел с плавающей точкой).</w:t>
+      </w:r>
+    </w:p>
+    <w:p>
+      <w:pPr>
+        <w:ind w:firstLine="720"/>
+        <w:rPr>
+          <w:lang w:val="ru-RU"/>
+        </w:rPr>
+      </w:pPr>
+      <w:r>
+        <w:rPr>
+          <w:rFonts w:ascii="Tahoma" w:hAnsi="Tahoma" w:cs="Tahoma"/>
+          <w:lang w:val="ru-RU"/>
+        </w:rPr>
+        <w:t>�</w:t>
+      </w:r>
+      <w:r>
+        <w:rPr>
+          <w:lang w:val="ru-RU"/>
+        </w:rPr>
+        <w:t xml:space="preserve"> Тип </w:t>
+      </w:r>
+      <w:proofErr w:type="spellStart"/>
+      <w:r>
+        <w:rPr>
+          <w:lang w:val="ru-RU"/>
+        </w:rPr>
+        <w:t>bool</w:t>
+      </w:r>
+      <w:proofErr w:type="spellEnd"/>
+      <w:r>
+        <w:rPr>
+          <w:lang w:val="ru-RU"/>
+        </w:rPr>
+        <w:t xml:space="preserve"> используется для хранения логических значений (</w:t>
+      </w:r>
+      <w:proofErr w:type="spellStart"/>
+      <w:r>
+        <w:rPr>
+          <w:lang w:val="ru-RU"/>
+        </w:rPr>
+        <w:t>true</w:t>
+      </w:r>
+      <w:proofErr w:type="spellEnd"/>
+      <w:r>
+        <w:rPr>
+          <w:lang w:val="ru-RU"/>
+        </w:rPr>
+        <w:t xml:space="preserve"> или </w:t>
+      </w:r>
+      <w:proofErr w:type="spellStart"/>
+      <w:r>
+        <w:rPr>
+          <w:lang w:val="ru-RU"/>
+        </w:rPr>
+        <w:t>false</w:t>
+      </w:r>
+      <w:proofErr w:type="spellEnd"/>
+      <w:r>
+        <w:rPr>
+          <w:lang w:val="ru-RU"/>
+        </w:rPr>
+        <w:t>).</w:t>
+      </w:r>
+    </w:p>
+    <w:p>
+      <w:pPr>
+        <w:ind w:firstLine="720"/>
+        <w:rPr>
+          <w:lang w:val="ru-RU"/>
+        </w:rPr>
+      </w:pPr>
+      <w:r>
+        <w:rPr>
+          <w:rFonts w:ascii="Tahoma" w:hAnsi="Tahoma" w:cs="Tahoma"/>
+          <w:lang w:val="ru-RU"/>
+        </w:rPr>
+        <w:t>�</w:t>
+      </w:r>
+      <w:r>
+        <w:rPr>
+          <w:lang w:val="ru-RU"/>
+        </w:rPr>
+        <w:t xml:space="preserve"> Переменная представляет собой блок памяти для</w:t>
+      </w:r>
+    </w:p>
+    <w:p>
+      <w:pPr>
+        <w:ind w:firstLine="720"/>
+        <w:rPr>
+          <w:lang w:val="ru-RU"/>
+        </w:rPr>
+      </w:pPr>
+      <w:r>
+        <w:rPr>
+          <w:lang w:val="ru-RU"/>
+        </w:rPr>
+        <w:t>хранения значения заданного типа.</w:t>
+      </w:r>
+    </w:p>
+    <w:p>
+      <w:pPr>
+        <w:ind w:firstLine="720"/>
+        <w:rPr>
+          <w:lang w:val="ru-RU"/>
+        </w:rPr>
+      </w:pPr>
+      <w:r>
+        <w:rPr>
+          <w:rFonts w:ascii="Tahoma" w:hAnsi="Tahoma" w:cs="Tahoma"/>
+          <w:lang w:val="ru-RU"/>
+        </w:rPr>
+        <w:t>�</w:t>
+      </w:r>
+      <w:r>
+        <w:rPr>
+          <w:lang w:val="ru-RU"/>
+        </w:rPr>
+        <w:t xml:space="preserve"> Если переменной не присвоено значение, то она содержит нулевое значение для своего типа. Примеры нулевых значений: 0 для переменных </w:t>
+      </w:r>
+      <w:proofErr w:type="spellStart"/>
+      <w:r>
+        <w:rPr>
+          <w:lang w:val="ru-RU"/>
+        </w:rPr>
+        <w:t>int</w:t>
+      </w:r>
+      <w:proofErr w:type="spellEnd"/>
+      <w:r>
+        <w:rPr>
+          <w:lang w:val="ru-RU"/>
+        </w:rPr>
+        <w:t xml:space="preserve"> или float64,</w:t>
+      </w:r>
+    </w:p>
+    <w:p>
+      <w:pPr>
+        <w:ind w:firstLine="720"/>
+        <w:rPr>
+          <w:lang w:val="ru-RU"/>
+        </w:rPr>
+      </w:pPr>
+      <w:r>
+        <w:rPr>
+          <w:lang w:val="ru-RU"/>
+        </w:rPr>
+        <w:t>"" для строковых переменных.</w:t>
+      </w:r>
+    </w:p>
+    <w:p>
+      <w:pPr>
+        <w:ind w:firstLine="720"/>
+        <w:rPr>
+          <w:lang w:val="ru-RU"/>
+        </w:rPr>
+      </w:pPr>
+      <w:r>
+        <w:rPr>
+          <w:rFonts w:ascii="Tahoma" w:hAnsi="Tahoma" w:cs="Tahoma"/>
+          <w:lang w:val="ru-RU"/>
+        </w:rPr>
+        <w:t>�</w:t>
+      </w:r>
+      <w:r>
+        <w:rPr>
+          <w:lang w:val="ru-RU"/>
+        </w:rPr>
+        <w:t xml:space="preserve"> Объявление переменной можно совместить с присваиванием ей значения при помощи короткого объявления</w:t>
+      </w:r>
+    </w:p>
+    <w:p>
+      <w:pPr>
+        <w:ind w:firstLine="720"/>
+        <w:rPr>
+          <w:lang w:val="ru-RU"/>
+        </w:rPr>
+      </w:pPr>
+      <w:proofErr w:type="gramStart"/>
+      <w:r>
+        <w:rPr>
+          <w:lang w:val="ru-RU"/>
+        </w:rPr>
+        <w:t>переменной :</w:t>
+      </w:r>
+      <w:proofErr w:type="gramEnd"/>
+      <w:r>
+        <w:rPr>
+          <w:lang w:val="ru-RU"/>
+        </w:rPr>
+        <w:t>=.</w:t>
+      </w:r>
+    </w:p>
+    <w:p>
+      <w:pPr>
+        <w:ind w:firstLine="720"/>
+        <w:rPr>
+          <w:lang w:val="ru-RU"/>
+        </w:rPr>
+      </w:pPr>
+      <w:r>
+        <w:rPr>
+          <w:rFonts w:ascii="Tahoma" w:hAnsi="Tahoma" w:cs="Tahoma"/>
+          <w:lang w:val="ru-RU"/>
+        </w:rPr>
+        <w:t>�</w:t>
+      </w:r>
+      <w:r>
+        <w:rPr>
+          <w:lang w:val="ru-RU"/>
+        </w:rPr>
+        <w:t xml:space="preserve"> К переменной, функции или типу можно обращаться из</w:t>
+      </w:r>
+    </w:p>
+    <w:p>
+      <w:pPr>
+        <w:ind w:firstLine="720"/>
+        <w:rPr>
+          <w:lang w:val="ru-RU"/>
+        </w:rPr>
+      </w:pPr>
+      <w:r>
+        <w:rPr>
+          <w:lang w:val="ru-RU"/>
+        </w:rPr>
+        <w:t xml:space="preserve">кода других пакетов только в том случае, если </w:t>
+      </w:r>
+      <w:proofErr w:type="spellStart"/>
+      <w:r>
+        <w:rPr>
+          <w:lang w:val="ru-RU"/>
+        </w:rPr>
+        <w:t>ее</w:t>
+      </w:r>
+      <w:proofErr w:type="spellEnd"/>
+      <w:r>
+        <w:rPr>
+          <w:lang w:val="ru-RU"/>
+        </w:rPr>
+        <w:t xml:space="preserve"> имя</w:t>
+      </w:r>
+    </w:p>
+    <w:p>
+      <w:pPr>
+        <w:ind w:firstLine="720"/>
+        <w:rPr>
+          <w:lang w:val="ru-RU"/>
+        </w:rPr>
+      </w:pPr>
+      <w:r>
+        <w:rPr>
+          <w:lang w:val="ru-RU"/>
+        </w:rPr>
+        <w:t>начинается с буквы верхнего регистра.</w:t>
+      </w:r>
+    </w:p>
+    <w:p>
+      <w:pPr>
+        <w:ind w:firstLine="720"/>
+        <w:rPr>
+          <w:lang w:val="ru-RU"/>
+        </w:rPr>
+      </w:pPr>
+      <w:r>
+        <w:rPr>
+          <w:rFonts w:ascii="Tahoma" w:hAnsi="Tahoma" w:cs="Tahoma"/>
+          <w:lang w:val="ru-RU"/>
+        </w:rPr>
+        <w:t>�</w:t>
+      </w:r>
+      <w:r>
+        <w:rPr>
+          <w:lang w:val="ru-RU"/>
+        </w:rPr>
+        <w:t xml:space="preserve"> Команда </w:t>
+      </w:r>
+      <w:proofErr w:type="spellStart"/>
+      <w:r>
+        <w:rPr>
+          <w:lang w:val="ru-RU"/>
+        </w:rPr>
+        <w:t>go</w:t>
+      </w:r>
+      <w:proofErr w:type="spellEnd"/>
+      <w:r>
+        <w:rPr>
+          <w:lang w:val="ru-RU"/>
+        </w:rPr>
+        <w:t xml:space="preserve"> </w:t>
+      </w:r>
+      <w:proofErr w:type="spellStart"/>
+      <w:r>
+        <w:rPr>
+          <w:lang w:val="ru-RU"/>
+        </w:rPr>
+        <w:t>fmt</w:t>
+      </w:r>
+      <w:proofErr w:type="spellEnd"/>
+      <w:r>
+        <w:rPr>
+          <w:lang w:val="ru-RU"/>
+        </w:rPr>
+        <w:t xml:space="preserve"> автоматически переформатирует</w:t>
+      </w:r>
+    </w:p>
+    <w:p>
+      <w:pPr>
+        <w:ind w:firstLine="720"/>
+        <w:rPr>
+          <w:lang w:val="ru-RU"/>
+        </w:rPr>
+      </w:pPr>
+      <w:r>
+        <w:rPr>
+          <w:lang w:val="ru-RU"/>
+        </w:rPr>
+        <w:t xml:space="preserve">исходные файлы по стандартам Go. Всегда выполняйте команду </w:t>
+      </w:r>
+      <w:proofErr w:type="spellStart"/>
+      <w:r>
+        <w:rPr>
+          <w:lang w:val="ru-RU"/>
+        </w:rPr>
+        <w:t>go</w:t>
+      </w:r>
+      <w:proofErr w:type="spellEnd"/>
+      <w:r>
+        <w:rPr>
+          <w:lang w:val="ru-RU"/>
+        </w:rPr>
+        <w:t xml:space="preserve"> </w:t>
+      </w:r>
+      <w:proofErr w:type="spellStart"/>
+      <w:r>
+        <w:rPr>
+          <w:lang w:val="ru-RU"/>
+        </w:rPr>
+        <w:t>fmt</w:t>
+      </w:r>
+      <w:proofErr w:type="spellEnd"/>
+      <w:r>
+        <w:rPr>
+          <w:lang w:val="ru-RU"/>
+        </w:rPr>
+        <w:t xml:space="preserve"> для любого кода, который</w:t>
+      </w:r>
+    </w:p>
+    <w:p>
+      <w:pPr>
+        <w:ind w:firstLine="720"/>
+        <w:rPr>
+          <w:lang w:val="ru-RU"/>
+        </w:rPr>
+      </w:pPr>
+      <w:r>
+        <w:rPr>
+          <w:lang w:val="ru-RU"/>
+        </w:rPr>
+        <w:lastRenderedPageBreak/>
+        <w:t>вы собираетесь передавать другим разработчикам.</w:t>
+      </w:r>
+    </w:p>
+    <w:p>
+      <w:pPr>
+        <w:ind w:firstLine="720"/>
+        <w:rPr>
+          <w:lang w:val="ru-RU"/>
+        </w:rPr>
+      </w:pPr>
+      <w:r>
+        <w:rPr>
+          <w:rFonts w:ascii="Tahoma" w:hAnsi="Tahoma" w:cs="Tahoma"/>
+          <w:lang w:val="ru-RU"/>
+        </w:rPr>
+        <w:t>�</w:t>
+      </w:r>
+      <w:r>
+        <w:rPr>
+          <w:lang w:val="ru-RU"/>
+        </w:rPr>
+        <w:t xml:space="preserve"> Команда </w:t>
+      </w:r>
+      <w:proofErr w:type="spellStart"/>
+      <w:r>
+        <w:rPr>
+          <w:lang w:val="ru-RU"/>
+        </w:rPr>
+        <w:t>go</w:t>
+      </w:r>
+      <w:proofErr w:type="spellEnd"/>
+      <w:r>
+        <w:rPr>
+          <w:lang w:val="ru-RU"/>
+        </w:rPr>
+        <w:t xml:space="preserve"> </w:t>
+      </w:r>
+      <w:proofErr w:type="spellStart"/>
+      <w:r>
+        <w:rPr>
+          <w:lang w:val="ru-RU"/>
+        </w:rPr>
+        <w:t>build</w:t>
+      </w:r>
+      <w:proofErr w:type="spellEnd"/>
+      <w:r>
+        <w:rPr>
+          <w:lang w:val="ru-RU"/>
+        </w:rPr>
+        <w:t xml:space="preserve"> компилирует исходный код</w:t>
+      </w:r>
+    </w:p>
+    <w:p>
+      <w:pPr>
+        <w:ind w:firstLine="720"/>
+        <w:rPr>
+          <w:lang w:val="ru-RU"/>
+        </w:rPr>
+      </w:pPr>
+      <w:r>
+        <w:rPr>
+          <w:lang w:val="ru-RU"/>
+        </w:rPr>
+        <w:t>Go в двоичный формат, который может выполняться</w:t>
+      </w:r>
+    </w:p>
+    <w:p>
+      <w:pPr>
+        <w:ind w:firstLine="720"/>
+        <w:rPr>
+          <w:lang w:val="ru-RU"/>
+        </w:rPr>
+      </w:pPr>
+      <w:r>
+        <w:rPr>
+          <w:lang w:val="ru-RU"/>
+        </w:rPr>
+        <w:t>компьютером.</w:t>
+      </w:r>
+    </w:p>
+    <w:p>
+      <w:pPr>
+        <w:ind w:firstLine="720"/>
+        <w:rPr>
+          <w:lang w:val="ru-RU"/>
+        </w:rPr>
+      </w:pPr>
+      <w:r>
+        <w:rPr>
+          <w:rFonts w:ascii="Tahoma" w:hAnsi="Tahoma" w:cs="Tahoma"/>
+          <w:lang w:val="ru-RU"/>
+        </w:rPr>
+        <w:t>�</w:t>
+      </w:r>
+      <w:r>
+        <w:rPr>
+          <w:lang w:val="ru-RU"/>
+        </w:rPr>
+        <w:t xml:space="preserve"> Команда </w:t>
+      </w:r>
+      <w:proofErr w:type="spellStart"/>
+      <w:r>
+        <w:rPr>
+          <w:lang w:val="ru-RU"/>
+        </w:rPr>
+        <w:t>go</w:t>
+      </w:r>
+      <w:proofErr w:type="spellEnd"/>
+      <w:r>
+        <w:rPr>
+          <w:lang w:val="ru-RU"/>
+        </w:rPr>
+        <w:t xml:space="preserve"> </w:t>
+      </w:r>
+      <w:proofErr w:type="spellStart"/>
+      <w:r>
+        <w:rPr>
+          <w:lang w:val="ru-RU"/>
+        </w:rPr>
+        <w:t>run</w:t>
+      </w:r>
+      <w:proofErr w:type="spellEnd"/>
+      <w:r>
+        <w:rPr>
+          <w:lang w:val="ru-RU"/>
+        </w:rPr>
+        <w:t xml:space="preserve"> компилирует и выполняет программу</w:t>
+      </w:r>
+    </w:p>
+    <w:p>
+      <w:pPr>
+        <w:ind w:firstLine="720"/>
+        <w:rPr>
+          <w:lang w:val="ru-RU"/>
+        </w:rPr>
+      </w:pPr>
+      <w:r>
+        <w:rPr>
+          <w:lang w:val="ru-RU"/>
+        </w:rPr>
+        <w:t>без сохранения в исполняемом файле в текущем каталоге</w:t>
+      </w:r>
+    </w:p>
+    <w:p>
+      <w:pPr>
+        <w:shd w:val="clear" w:color="auto" w:fill="FFFFFF"/>
+        <w:rPr>
+          <w:lang w:val="ru-RU"/>
+        </w:rPr>
+      </w:pPr>
+    </w:p>
+    <w:p>
+      <w:pPr>
+        <w:shd w:val="clear" w:color="auto" w:fill="FFFFFF"/>
+        <w:rPr>
+          <w:lang w:val="ru-RU"/>
+        </w:rPr>
+      </w:pPr>
+    </w:p>
+    <w:p>
+      <w:pPr>
+        <w:shd w:val="clear" w:color="auto" w:fill="FFFFFF"/>
+        <w:rPr>
+          <w:rFonts w:ascii="Helvetica" w:eastAsia="Times New Roman" w:hAnsi="Helvetica" w:cs="Helvetica"/>
+          <w:sz w:val="23"/>
+          <w:szCs w:val="23"/>
+          <w:lang w:val="ru-RU" w:eastAsia="en-GB"/>
+        </w:rPr>
+      </w:pPr>
+      <w:r>
+        <w:rPr>
+          <w:rFonts w:ascii="Helvetica" w:eastAsia="Times New Roman" w:hAnsi="Helvetica" w:cs="Helvetica"/>
+          <w:sz w:val="23"/>
+          <w:szCs w:val="23"/>
+          <w:lang w:val="ru-RU" w:eastAsia="en-GB"/>
+        </w:rPr>
+        <w:t xml:space="preserve"> </w:t>
+      </w:r>
+    </w:p>
+    <w:p>
+      <w:pPr>
+        <w:rPr>
+          <w:lang w:val="ru-RU"/>
+        </w:rPr>
+      </w:pPr>
+    </w:p>
+    <w:p>
+      <w:pPr>
+        <w:ind w:firstLine="720"/>
+        <w:rPr>
+          <w:lang w:val="ru-RU"/>
+        </w:rPr>
+      </w:pPr>
+      <w:r>
+        <w:t>go</w:t>
+      </w:r>
+      <w:r>
+        <w:rPr>
+          <w:lang w:val="ru-RU"/>
+        </w:rPr>
+        <w:t xml:space="preserve"> </w:t>
+      </w:r>
+      <w:proofErr w:type="spellStart"/>
+      <w:r>
+        <w:t>fmt</w:t>
+      </w:r>
+      <w:proofErr w:type="spellEnd"/>
+      <w:r>
+        <w:rPr>
+          <w:lang w:val="ru-RU"/>
+        </w:rPr>
+        <w:t xml:space="preserve"> </w:t>
+      </w:r>
+      <w:proofErr w:type="gramStart"/>
+      <w:r>
+        <w:t>hello</w:t>
+      </w:r>
+      <w:r>
+        <w:rPr>
+          <w:lang w:val="ru-RU"/>
+        </w:rPr>
+        <w:t>.</w:t>
+      </w:r>
+      <w:r>
+        <w:t>go</w:t>
+      </w:r>
+      <w:proofErr w:type="gramEnd"/>
+      <w:r>
+        <w:rPr>
+          <w:lang w:val="ru-RU"/>
+        </w:rPr>
+        <w:t xml:space="preserve"> – </w:t>
+      </w:r>
+      <w:r>
+        <w:rPr>
+          <w:lang w:val="ru-RU"/>
+        </w:rPr>
+        <w:t>форматирование кода</w:t>
+      </w:r>
+    </w:p>
+    <w:p>
+      <w:pPr>
+        <w:ind w:firstLine="720"/>
+        <w:rPr>
+          <w:lang w:val="ru-RU"/>
+        </w:rPr>
+      </w:pPr>
+      <w:r>
+        <w:t>go</w:t>
+      </w:r>
+      <w:r>
+        <w:rPr>
+          <w:lang w:val="ru-RU"/>
+        </w:rPr>
+        <w:t xml:space="preserve"> </w:t>
+      </w:r>
+      <w:r>
+        <w:t>build</w:t>
+      </w:r>
+      <w:r>
+        <w:rPr>
+          <w:lang w:val="ru-RU"/>
+        </w:rPr>
+        <w:t xml:space="preserve"> </w:t>
+      </w:r>
+      <w:proofErr w:type="gramStart"/>
+      <w:r>
+        <w:t>hello</w:t>
+      </w:r>
+      <w:r>
+        <w:rPr>
+          <w:lang w:val="ru-RU"/>
+        </w:rPr>
+        <w:t>.</w:t>
+      </w:r>
+      <w:r>
+        <w:t>go</w:t>
+      </w:r>
+      <w:proofErr w:type="gramEnd"/>
+      <w:r>
+        <w:rPr>
+          <w:lang w:val="ru-RU"/>
+        </w:rPr>
+        <w:t xml:space="preserve"> -  </w:t>
+      </w:r>
+      <w:r>
+        <w:rPr>
+          <w:lang w:val="ru-RU"/>
+        </w:rPr>
+        <w:t>компиляция</w:t>
+      </w:r>
+      <w:r>
+        <w:rPr>
+          <w:lang w:val="ru-RU"/>
+        </w:rPr>
+        <w:t xml:space="preserve"> </w:t>
+      </w:r>
+      <w:r>
+        <w:rPr>
+          <w:lang w:val="ru-RU"/>
+        </w:rPr>
+        <w:t>исходного кода</w:t>
+      </w:r>
+    </w:p>
+    <w:p>
+      <w:pPr>
+        <w:ind w:firstLine="720"/>
+        <w:rPr>
+          <w:lang w:val="ru-RU"/>
+        </w:rPr>
+      </w:pPr>
+      <w:proofErr w:type="gramStart"/>
+      <w:r>
+        <w:rPr>
+          <w:lang w:val="en-US"/>
+        </w:rPr>
+        <w:t>x</w:t>
+      </w:r>
+      <w:r>
+        <w:rPr>
+          <w:lang w:val="ru-RU"/>
+        </w:rPr>
+        <w:t xml:space="preserve"> :</w:t>
+      </w:r>
+      <w:proofErr w:type="gramEnd"/>
+      <w:r>
+        <w:rPr>
+          <w:lang w:val="ru-RU"/>
+        </w:rPr>
+        <w:t>= 4</w:t>
+      </w:r>
+      <w:r>
+        <w:rPr>
+          <w:lang w:val="ru-RU"/>
+        </w:rPr>
+        <w:t xml:space="preserve"> – объявление переменной</w:t>
+      </w:r>
+      <w:r>
+        <w:rPr>
+          <w:lang w:val="ru-RU"/>
+        </w:rPr>
+        <w:t xml:space="preserve"> </w:t>
+      </w:r>
+      <w:r>
+        <w:rPr>
+          <w:lang w:val="en-US"/>
+        </w:rPr>
+        <w:t>int</w:t>
+      </w:r>
+    </w:p>
+    <w:p>
+      <w:pPr>
+        <w:ind w:firstLine="720"/>
+        <w:rPr>
+          <w:lang w:val="ru-RU"/>
+        </w:rPr>
+      </w:pPr>
+      <w:r>
+        <w:rPr>
+          <w:lang w:val="en-US"/>
+        </w:rPr>
+        <w:t>y</w:t>
+      </w:r>
+      <w:r>
+        <w:rPr>
+          <w:lang w:val="ru-RU"/>
+        </w:rPr>
+        <w:t xml:space="preserve"> = float64(</w:t>
+      </w:r>
+      <w:r>
+        <w:rPr>
+          <w:lang w:val="en-US"/>
+        </w:rPr>
+        <w:t>x</w:t>
+      </w:r>
+      <w:r>
+        <w:rPr>
+          <w:lang w:val="ru-RU"/>
+        </w:rPr>
+        <w:t>)</w:t>
+      </w:r>
+      <w:r>
+        <w:rPr>
+          <w:lang w:val="ru-RU"/>
+        </w:rPr>
+        <w:t xml:space="preserve"> – преобразование типа значения</w:t>
+      </w:r>
+    </w:p>
+    <w:p>
+      <w:pPr>
+        <w:ind w:firstLine="720"/>
+        <w:rPr>
+          <w:lang w:val="ru-RU"/>
+        </w:rPr>
+      </w:pPr>
+      <w:proofErr w:type="spellStart"/>
+      <w:proofErr w:type="gramStart"/>
+      <w:r>
+        <w:t>fmt</w:t>
+      </w:r>
+      <w:proofErr w:type="spellEnd"/>
+      <w:r>
+        <w:rPr>
+          <w:lang w:val="ru-RU"/>
+        </w:rPr>
+        <w:t>.</w:t>
+      </w:r>
+      <w:proofErr w:type="spellStart"/>
+      <w:r>
+        <w:t>Println</w:t>
+      </w:r>
+      <w:proofErr w:type="spellEnd"/>
+      <w:proofErr w:type="gramEnd"/>
+      <w:r>
+        <w:rPr>
+          <w:lang w:val="ru-RU"/>
+        </w:rPr>
+        <w:t>(</w:t>
+      </w:r>
+      <w:r>
+        <w:t>reflect</w:t>
+      </w:r>
+      <w:r>
+        <w:rPr>
+          <w:lang w:val="ru-RU"/>
+        </w:rPr>
+        <w:t>.</w:t>
+      </w:r>
+      <w:proofErr w:type="spellStart"/>
+      <w:r>
+        <w:t>TypeOf</w:t>
+      </w:r>
+      <w:proofErr w:type="spellEnd"/>
+      <w:r>
+        <w:rPr>
+          <w:lang w:val="ru-RU"/>
+        </w:rPr>
+        <w:t>(</w:t>
+      </w:r>
+      <w:r>
+        <w:rPr>
+          <w:lang w:val="en-US"/>
+        </w:rPr>
+        <w:t>y</w:t>
+      </w:r>
+      <w:r>
+        <w:rPr>
+          <w:lang w:val="ru-RU"/>
+        </w:rPr>
+        <w:t xml:space="preserve">)) -  </w:t>
+      </w:r>
+      <w:r>
+        <w:rPr>
+          <w:lang w:val="ru-RU"/>
+        </w:rPr>
+        <w:t>вывод</w:t>
+      </w:r>
+      <w:r>
+        <w:rPr>
+          <w:lang w:val="ru-RU"/>
+        </w:rPr>
+        <w:t xml:space="preserve"> </w:t>
+      </w:r>
+      <w:r>
+        <w:rPr>
+          <w:lang w:val="ru-RU"/>
+        </w:rPr>
+        <w:t>типа значения</w:t>
+      </w:r>
+    </w:p>
+    <w:p>
+      <w:pPr>
+        <w:ind w:firstLine="720"/>
+        <w:rPr>
+          <w:lang w:val="ru-RU"/>
+        </w:rPr>
+      </w:pPr>
+    </w:p>
+    <w:p>
+      <w:pPr>
+        <w:ind w:firstLine="720"/>
+        <w:rPr>
+          <w:lang w:val="ru-RU"/>
+        </w:rPr>
+      </w:pPr>
+    </w:p>
+    <w:p>
+      <w:pPr>
+        <w:ind w:firstLine="720"/>
+        <w:rPr>
+          <w:lang w:val="en-US"/>
+        </w:rPr>
+      </w:pPr>
+      <w:r>
+        <w:rPr>
+          <w:lang w:val="ru-RU"/>
+        </w:rPr>
+        <w:t xml:space="preserve">Путь импортирования — всего лишь уникальная строка, которая идентифицирует пакет и используется в директиве </w:t>
+      </w:r>
+      <w:r>
+        <w:t>import</w:t>
+      </w:r>
+      <w:r>
+        <w:rPr>
+          <w:lang w:val="ru-RU"/>
+        </w:rPr>
+        <w:t>. После того как пакет будет импортирован, к нему можно обращаться по имени пакета.</w:t>
+      </w:r>
+      <w:r>
+        <w:rPr>
+          <w:lang w:val="ru-RU"/>
+        </w:rPr>
+        <w:t xml:space="preserve"> </w:t>
+      </w:r>
+      <w:r>
+        <w:rPr>
+          <w:lang w:val="en-US"/>
+        </w:rPr>
+        <w:t>(90</w:t>
+      </w:r>
+      <w:proofErr w:type="spellStart"/>
+      <w:r>
+        <w:rPr>
+          <w:lang w:val="ru-RU"/>
+        </w:rPr>
+        <w:t>ст</w:t>
+      </w:r>
+      <w:proofErr w:type="spellEnd"/>
+      <w:r>
+        <w:rPr>
+          <w:lang w:val="ru-RU"/>
+        </w:rPr>
+        <w:t>)</w:t>
+      </w:r>
+    </w:p>
+    <w:p>
+      <w:pPr>
+        <w:ind w:firstLine="720"/>
+        <w:rPr>
+          <w:lang w:val="en-US"/>
+        </w:rPr>
+      </w:pPr>
+    </w:p>
+    <w:p>
+      <w:pPr>
+        <w:ind w:firstLine="720"/>
+        <w:rPr>
+          <w:lang w:val="en-US"/>
+        </w:rPr>
+      </w:pPr>
+    </w:p>
+    <w:p>
+      <w:pPr>
+        <w:ind w:firstLine="720"/>
+      </w:pPr>
+      <w:r>
+        <w:t>Циклы</w:t>
+      </w:r>
+      <w:r>
+        <w:t xml:space="preserve"> 96 page</w:t>
+      </w:r>
+    </w:p>
+    <w:p>
+      <w:pPr>
+        <w:ind w:firstLine="720"/>
+        <w:rPr>
+          <w:lang w:val="ru-RU"/>
+        </w:rPr>
+      </w:pPr>
+      <w:r>
+        <w:rPr>
+          <w:lang w:val="ru-RU"/>
+        </w:rPr>
+        <w:t xml:space="preserve">В языке </w:t>
+      </w:r>
+      <w:r>
+        <w:t>Go</w:t>
+      </w:r>
+      <w:r>
+        <w:rPr>
+          <w:lang w:val="ru-RU"/>
+        </w:rPr>
+        <w:t xml:space="preserve"> также поддерживаются операторы присваивания += и -=</w:t>
+      </w:r>
+    </w:p>
+    <w:p>
+      <w:pPr>
+        <w:ind w:firstLine="720"/>
+        <w:rPr>
+          <w:lang w:val="ru-RU"/>
+        </w:rPr>
+      </w:pPr>
+    </w:p>
+    <w:p>
+      <w:pPr>
+        <w:ind w:firstLine="720"/>
+        <w:rPr>
+          <w:lang w:val="en-US"/>
+        </w:rPr>
+      </w:pPr>
+      <w:r>
+        <w:rPr>
+          <w:lang w:val="en-US"/>
+        </w:rPr>
+        <w:t>Page 102</w:t>
+      </w:r>
+    </w:p>
+    <w:p>
+      <w:pPr>
+        <w:ind w:firstLine="720"/>
+        <w:rPr>
+          <w:lang w:val="ru-RU"/>
+        </w:rPr>
+      </w:pPr>
+      <w:r>
+        <w:rPr>
+          <w:lang w:val="ru-RU"/>
+        </w:rPr>
+        <w:t xml:space="preserve">В </w:t>
+      </w:r>
+      <w:r>
+        <w:t>Go</w:t>
+      </w:r>
+      <w:r>
+        <w:rPr>
+          <w:lang w:val="ru-RU"/>
+        </w:rPr>
+        <w:t xml:space="preserve"> предусмотрены два ключевых слова для управления циклом. </w:t>
+      </w:r>
+    </w:p>
+    <w:p>
+      <w:pPr>
+        <w:ind w:firstLine="720"/>
+        <w:rPr>
+          <w:lang w:val="ru-RU"/>
+        </w:rPr>
+      </w:pPr>
+      <w:r>
+        <w:rPr>
+          <w:lang w:val="ru-RU"/>
+        </w:rPr>
+        <w:t xml:space="preserve">Первое — </w:t>
+      </w:r>
+      <w:r>
+        <w:rPr>
+          <w:b/>
+          <w:bCs/>
+        </w:rPr>
+        <w:t>continue</w:t>
+      </w:r>
+      <w:r>
+        <w:rPr>
+          <w:lang w:val="ru-RU"/>
+        </w:rPr>
+        <w:t xml:space="preserve"> — осуществляет немедленный переход к следующей итерации цикла; при этом дальнейший код текущей итерации в блоке цикла пропускается.</w:t>
+      </w:r>
+    </w:p>
+    <w:p>
+      <w:pPr>
+        <w:ind w:firstLine="720"/>
+        <w:rPr>
+          <w:lang w:val="ru-RU"/>
+        </w:rPr>
+      </w:pPr>
+      <w:r>
+        <w:rPr>
+          <w:lang w:val="ru-RU"/>
+        </w:rPr>
+        <w:t xml:space="preserve">Второе ключевое слово </w:t>
+      </w:r>
+      <w:r>
+        <w:rPr>
+          <w:b/>
+          <w:bCs/>
+        </w:rPr>
+        <w:t>break</w:t>
+      </w:r>
+      <w:r>
+        <w:rPr>
+          <w:lang w:val="ru-RU"/>
+        </w:rPr>
+        <w:t xml:space="preserve"> приводит к немедленному выходу из цикла. Дальнейший код в блоке цикла не отрабатывается, другие итерации цикла не выполняются. Управление </w:t>
+      </w:r>
+      <w:proofErr w:type="spellStart"/>
+      <w:r>
+        <w:rPr>
+          <w:lang w:val="ru-RU"/>
+        </w:rPr>
+        <w:t>передается</w:t>
+      </w:r>
+      <w:proofErr w:type="spellEnd"/>
+      <w:r>
+        <w:rPr>
+          <w:lang w:val="ru-RU"/>
+        </w:rPr>
+        <w:t xml:space="preserve"> первой команде, следующей за циклом.</w:t>
+      </w:r>
+    </w:p>
+    <w:p>
+      <w:pPr>
+        <w:ind w:firstLine="720"/>
+        <w:rPr>
+          <w:lang w:val="ru-RU"/>
+        </w:rPr>
+      </w:pPr>
+    </w:p>
+    <w:p>
+      <w:pPr>
+        <w:ind w:firstLine="720"/>
+        <w:rPr>
+          <w:lang w:val="en-US"/>
+        </w:rPr>
+      </w:pPr>
+      <w:r>
+        <w:rPr>
+          <w:lang w:val="en-US"/>
+        </w:rPr>
+        <w:lastRenderedPageBreak/>
+        <w:t>Page 108</w:t>
+      </w:r>
+    </w:p>
+    <w:p>
+      <w:pPr>
+        <w:pStyle w:val="ListParagraph"/>
+        <w:numPr>
+          <w:ilvl w:val="0"/>
+          <w:numId w:val="2"/>
+        </w:numPr>
+        <w:rPr>
+          <w:sz w:val="20"/>
+          <w:szCs w:val="20"/>
+          <w:lang w:val="ru-RU"/>
+        </w:rPr>
+      </w:pPr>
+      <w:r>
+        <w:rPr>
+          <w:sz w:val="20"/>
+          <w:szCs w:val="20"/>
+          <w:lang w:val="ru-RU"/>
+        </w:rPr>
+        <w:t>Метод — разновидность функций, связываемых со значениями конкретного типа.</w:t>
+      </w:r>
+    </w:p>
+    <w:p>
+      <w:pPr>
+        <w:pStyle w:val="ListParagraph"/>
+        <w:numPr>
+          <w:ilvl w:val="0"/>
+          <w:numId w:val="2"/>
+        </w:numPr>
+        <w:rPr>
+          <w:sz w:val="20"/>
+          <w:szCs w:val="20"/>
+          <w:lang w:val="ru-RU"/>
+        </w:rPr>
+      </w:pPr>
+      <w:r>
+        <w:rPr>
+          <w:rFonts w:ascii="Calibri" w:hAnsi="Calibri" w:cs="Calibri"/>
+          <w:sz w:val="20"/>
+          <w:szCs w:val="20"/>
+          <w:lang w:val="en-US"/>
+        </w:rPr>
+        <w:t></w:t>
+      </w:r>
+      <w:r>
+        <w:rPr>
+          <w:sz w:val="20"/>
+          <w:szCs w:val="20"/>
+          <w:lang w:val="ru-RU"/>
+        </w:rPr>
+        <w:t xml:space="preserve"> </w:t>
+      </w:r>
+      <w:r>
+        <w:rPr>
+          <w:sz w:val="20"/>
+          <w:szCs w:val="20"/>
+          <w:lang w:val="en-US"/>
+        </w:rPr>
+        <w:t>Go</w:t>
+      </w:r>
+      <w:r>
+        <w:rPr>
+          <w:sz w:val="20"/>
+          <w:szCs w:val="20"/>
+          <w:lang w:val="ru-RU"/>
+        </w:rPr>
+        <w:t xml:space="preserve"> интерпретирует все символы от // до конца строки</w:t>
+      </w:r>
+    </w:p>
+    <w:p>
+      <w:pPr>
+        <w:pStyle w:val="ListParagraph"/>
+        <w:numPr>
+          <w:ilvl w:val="0"/>
+          <w:numId w:val="2"/>
+        </w:numPr>
+        <w:rPr>
+          <w:sz w:val="20"/>
+          <w:szCs w:val="20"/>
+          <w:lang w:val="ru-RU"/>
+        </w:rPr>
+      </w:pPr>
+      <w:r>
+        <w:rPr>
+          <w:sz w:val="20"/>
+          <w:szCs w:val="20"/>
+          <w:lang w:val="ru-RU"/>
+        </w:rPr>
+        <w:t>как комментарий и игнорирует их.</w:t>
+      </w:r>
+    </w:p>
+    <w:p>
+      <w:pPr>
+        <w:pStyle w:val="ListParagraph"/>
+        <w:numPr>
+          <w:ilvl w:val="0"/>
+          <w:numId w:val="2"/>
+        </w:numPr>
+        <w:rPr>
+          <w:sz w:val="20"/>
+          <w:szCs w:val="20"/>
+          <w:lang w:val="ru-RU"/>
+        </w:rPr>
+      </w:pPr>
+      <w:r>
+        <w:rPr>
+          <w:rFonts w:ascii="Calibri" w:hAnsi="Calibri" w:cs="Calibri"/>
+          <w:sz w:val="20"/>
+          <w:szCs w:val="20"/>
+          <w:lang w:val="en-US"/>
+        </w:rPr>
+        <w:t></w:t>
+      </w:r>
+      <w:r>
+        <w:rPr>
+          <w:sz w:val="20"/>
+          <w:szCs w:val="20"/>
+          <w:lang w:val="ru-RU"/>
+        </w:rPr>
+        <w:t xml:space="preserve"> Многострочные комментарии начинаются с /* и завершаются */. Все символы между этими маркерами,</w:t>
+      </w:r>
+    </w:p>
+    <w:p>
+      <w:pPr>
+        <w:pStyle w:val="ListParagraph"/>
+        <w:numPr>
+          <w:ilvl w:val="0"/>
+          <w:numId w:val="2"/>
+        </w:numPr>
+        <w:rPr>
+          <w:sz w:val="20"/>
+          <w:szCs w:val="20"/>
+          <w:lang w:val="ru-RU"/>
+        </w:rPr>
+      </w:pPr>
+      <w:r>
+        <w:rPr>
+          <w:sz w:val="20"/>
+          <w:szCs w:val="20"/>
+          <w:lang w:val="ru-RU"/>
+        </w:rPr>
+        <w:t>включая символы новой строки, игнорируются.</w:t>
+      </w:r>
+    </w:p>
+    <w:p>
+      <w:pPr>
+        <w:pStyle w:val="ListParagraph"/>
+        <w:numPr>
+          <w:ilvl w:val="0"/>
+          <w:numId w:val="2"/>
+        </w:numPr>
+        <w:rPr>
+          <w:sz w:val="20"/>
+          <w:szCs w:val="20"/>
+          <w:lang w:val="ru-RU"/>
+        </w:rPr>
+      </w:pPr>
+      <w:r>
+        <w:rPr>
+          <w:rFonts w:ascii="Calibri" w:hAnsi="Calibri" w:cs="Calibri"/>
+          <w:sz w:val="20"/>
+          <w:szCs w:val="20"/>
+          <w:lang w:val="en-US"/>
+        </w:rPr>
+        <w:t></w:t>
+      </w:r>
+      <w:r>
+        <w:rPr>
+          <w:sz w:val="20"/>
+          <w:szCs w:val="20"/>
+          <w:lang w:val="ru-RU"/>
+        </w:rPr>
+        <w:t xml:space="preserve"> Традиционно в начало любой программы включается</w:t>
+      </w:r>
+    </w:p>
+    <w:p>
+      <w:pPr>
+        <w:pStyle w:val="ListParagraph"/>
+        <w:numPr>
+          <w:ilvl w:val="0"/>
+          <w:numId w:val="2"/>
+        </w:numPr>
+        <w:rPr>
+          <w:sz w:val="20"/>
+          <w:szCs w:val="20"/>
+          <w:lang w:val="ru-RU"/>
+        </w:rPr>
+      </w:pPr>
+      <w:r>
+        <w:rPr>
+          <w:sz w:val="20"/>
+          <w:szCs w:val="20"/>
+          <w:lang w:val="ru-RU"/>
+        </w:rPr>
+        <w:t>комментарий, который объясняет, что делает программа.</w:t>
+      </w:r>
+    </w:p>
+    <w:p>
+      <w:pPr>
+        <w:pStyle w:val="ListParagraph"/>
+        <w:numPr>
+          <w:ilvl w:val="0"/>
+          <w:numId w:val="2"/>
+        </w:numPr>
+        <w:rPr>
+          <w:sz w:val="20"/>
+          <w:szCs w:val="20"/>
+          <w:lang w:val="ru-RU"/>
+        </w:rPr>
+      </w:pPr>
+      <w:r>
+        <w:rPr>
+          <w:rFonts w:ascii="Calibri" w:hAnsi="Calibri" w:cs="Calibri"/>
+          <w:sz w:val="20"/>
+          <w:szCs w:val="20"/>
+          <w:lang w:val="en-US"/>
+        </w:rPr>
+        <w:t></w:t>
+      </w:r>
+      <w:r>
+        <w:rPr>
+          <w:sz w:val="20"/>
+          <w:szCs w:val="20"/>
+          <w:lang w:val="ru-RU"/>
+        </w:rPr>
+        <w:t xml:space="preserve"> В отличие от большинства языков программирования,</w:t>
+      </w:r>
+    </w:p>
+    <w:p>
+      <w:pPr>
+        <w:pStyle w:val="ListParagraph"/>
+        <w:numPr>
+          <w:ilvl w:val="0"/>
+          <w:numId w:val="2"/>
+        </w:numPr>
+        <w:rPr>
+          <w:sz w:val="20"/>
+          <w:szCs w:val="20"/>
+          <w:lang w:val="ru-RU"/>
+        </w:rPr>
+      </w:pPr>
+      <w:r>
+        <w:rPr>
+          <w:sz w:val="20"/>
+          <w:szCs w:val="20"/>
+          <w:lang w:val="en-US"/>
+        </w:rPr>
+        <w:t>Go</w:t>
+      </w:r>
+      <w:r>
+        <w:rPr>
+          <w:sz w:val="20"/>
+          <w:szCs w:val="20"/>
+          <w:lang w:val="ru-RU"/>
+        </w:rPr>
+        <w:t xml:space="preserve"> допускает множественные возвращаемые значения</w:t>
+      </w:r>
+    </w:p>
+    <w:p>
+      <w:pPr>
+        <w:pStyle w:val="ListParagraph"/>
+        <w:numPr>
+          <w:ilvl w:val="0"/>
+          <w:numId w:val="2"/>
+        </w:numPr>
+        <w:rPr>
+          <w:sz w:val="20"/>
+          <w:szCs w:val="20"/>
+          <w:lang w:val="ru-RU"/>
+        </w:rPr>
+      </w:pPr>
+      <w:r>
+        <w:rPr>
+          <w:sz w:val="20"/>
+          <w:szCs w:val="20"/>
+          <w:lang w:val="ru-RU"/>
+        </w:rPr>
+        <w:t>из вызова функции или метода.</w:t>
+      </w:r>
+    </w:p>
+    <w:p>
+      <w:pPr>
+        <w:pStyle w:val="ListParagraph"/>
+        <w:numPr>
+          <w:ilvl w:val="0"/>
+          <w:numId w:val="2"/>
+        </w:numPr>
+        <w:rPr>
+          <w:sz w:val="20"/>
+          <w:szCs w:val="20"/>
+          <w:lang w:val="ru-RU"/>
+        </w:rPr>
+      </w:pPr>
+      <w:r>
+        <w:rPr>
+          <w:rFonts w:ascii="Calibri" w:hAnsi="Calibri" w:cs="Calibri"/>
+          <w:sz w:val="20"/>
+          <w:szCs w:val="20"/>
+          <w:lang w:val="en-US"/>
+        </w:rPr>
+        <w:t></w:t>
+      </w:r>
+      <w:r>
+        <w:rPr>
+          <w:sz w:val="20"/>
+          <w:szCs w:val="20"/>
+          <w:lang w:val="ru-RU"/>
+        </w:rPr>
+        <w:t xml:space="preserve"> Одно из стандартных применений множественных</w:t>
+      </w:r>
+    </w:p>
+    <w:p>
+      <w:pPr>
+        <w:pStyle w:val="ListParagraph"/>
+        <w:numPr>
+          <w:ilvl w:val="0"/>
+          <w:numId w:val="2"/>
+        </w:numPr>
+        <w:rPr>
+          <w:sz w:val="20"/>
+          <w:szCs w:val="20"/>
+          <w:lang w:val="ru-RU"/>
+        </w:rPr>
+      </w:pPr>
+      <w:r>
+        <w:rPr>
+          <w:sz w:val="20"/>
+          <w:szCs w:val="20"/>
+          <w:lang w:val="ru-RU"/>
+        </w:rPr>
+        <w:t>возвращаемых значений — возвращение основного</w:t>
+      </w:r>
+    </w:p>
+    <w:p>
+      <w:pPr>
+        <w:pStyle w:val="ListParagraph"/>
+        <w:numPr>
+          <w:ilvl w:val="0"/>
+          <w:numId w:val="2"/>
+        </w:numPr>
+        <w:rPr>
+          <w:sz w:val="20"/>
+          <w:szCs w:val="20"/>
+          <w:lang w:val="ru-RU"/>
+        </w:rPr>
+      </w:pPr>
+      <w:r>
+        <w:rPr>
+          <w:sz w:val="20"/>
+          <w:szCs w:val="20"/>
+          <w:lang w:val="ru-RU"/>
+        </w:rPr>
+        <w:t>результата функции и второго значения, которое сообщает, произошла ли ошибка при вызове.</w:t>
+      </w:r>
+    </w:p>
+    <w:p>
+      <w:pPr>
+        <w:pStyle w:val="ListParagraph"/>
+        <w:numPr>
+          <w:ilvl w:val="0"/>
+          <w:numId w:val="2"/>
+        </w:numPr>
+        <w:rPr>
+          <w:sz w:val="20"/>
+          <w:szCs w:val="20"/>
+          <w:lang w:val="ru-RU"/>
+        </w:rPr>
+      </w:pPr>
+      <w:r>
+        <w:rPr>
+          <w:rFonts w:ascii="Calibri" w:hAnsi="Calibri" w:cs="Calibri"/>
+          <w:sz w:val="20"/>
+          <w:szCs w:val="20"/>
+          <w:lang w:val="en-US"/>
+        </w:rPr>
+        <w:t></w:t>
+      </w:r>
+      <w:r>
+        <w:rPr>
+          <w:sz w:val="20"/>
+          <w:szCs w:val="20"/>
+          <w:lang w:val="ru-RU"/>
+        </w:rPr>
+        <w:t xml:space="preserve"> Чтобы проигнорировать значение без реального использования в программе, воспользуйтесь пустым</w:t>
+      </w:r>
+    </w:p>
+    <w:p>
+      <w:pPr>
+        <w:pStyle w:val="ListParagraph"/>
+        <w:numPr>
+          <w:ilvl w:val="0"/>
+          <w:numId w:val="2"/>
+        </w:numPr>
+        <w:rPr>
+          <w:sz w:val="20"/>
+          <w:szCs w:val="20"/>
+          <w:lang w:val="ru-RU"/>
+        </w:rPr>
+      </w:pPr>
+      <w:r>
+        <w:rPr>
+          <w:sz w:val="20"/>
+          <w:szCs w:val="20"/>
+          <w:lang w:val="ru-RU"/>
+        </w:rPr>
+        <w:t>идентификатором _. Пустой идентификатор может</w:t>
+      </w:r>
+    </w:p>
+    <w:p>
+      <w:pPr>
+        <w:pStyle w:val="ListParagraph"/>
+        <w:numPr>
+          <w:ilvl w:val="0"/>
+          <w:numId w:val="2"/>
+        </w:numPr>
+        <w:rPr>
+          <w:sz w:val="20"/>
+          <w:szCs w:val="20"/>
+          <w:lang w:val="ru-RU"/>
+        </w:rPr>
+      </w:pPr>
+      <w:r>
+        <w:rPr>
+          <w:sz w:val="20"/>
+          <w:szCs w:val="20"/>
+          <w:lang w:val="ru-RU"/>
+        </w:rPr>
+        <w:t>использоваться вместо любой переменной в любой</w:t>
+      </w:r>
+    </w:p>
+    <w:p>
+      <w:pPr>
+        <w:pStyle w:val="ListParagraph"/>
+        <w:numPr>
+          <w:ilvl w:val="0"/>
+          <w:numId w:val="2"/>
+        </w:numPr>
+        <w:rPr>
+          <w:sz w:val="20"/>
+          <w:szCs w:val="20"/>
+          <w:lang w:val="ru-RU"/>
+        </w:rPr>
+      </w:pPr>
+      <w:r>
+        <w:rPr>
+          <w:sz w:val="20"/>
+          <w:szCs w:val="20"/>
+          <w:lang w:val="ru-RU"/>
+        </w:rPr>
+        <w:t>команде присваивания.</w:t>
+      </w:r>
+    </w:p>
+    <w:p>
+      <w:pPr>
+        <w:pStyle w:val="ListParagraph"/>
+        <w:numPr>
+          <w:ilvl w:val="0"/>
+          <w:numId w:val="2"/>
+        </w:numPr>
+        <w:rPr>
+          <w:sz w:val="20"/>
+          <w:szCs w:val="20"/>
+          <w:lang w:val="ru-RU"/>
+        </w:rPr>
+      </w:pPr>
+      <w:r>
+        <w:rPr>
+          <w:rFonts w:ascii="Calibri" w:hAnsi="Calibri" w:cs="Calibri"/>
+          <w:sz w:val="20"/>
+          <w:szCs w:val="20"/>
+          <w:lang w:val="en-US"/>
+        </w:rPr>
+        <w:t></w:t>
+      </w:r>
+      <w:r>
+        <w:rPr>
+          <w:sz w:val="20"/>
+          <w:szCs w:val="20"/>
+          <w:lang w:val="ru-RU"/>
+        </w:rPr>
+        <w:t xml:space="preserve"> Постарайтесь не присваивать переменным имена, совпадающие с именами типов, функций или пакетов; это</w:t>
+      </w:r>
+    </w:p>
+    <w:p>
+      <w:pPr>
+        <w:pStyle w:val="ListParagraph"/>
+        <w:numPr>
+          <w:ilvl w:val="0"/>
+          <w:numId w:val="2"/>
+        </w:numPr>
+        <w:rPr>
+          <w:sz w:val="20"/>
+          <w:szCs w:val="20"/>
+          <w:lang w:val="ru-RU"/>
+        </w:rPr>
+      </w:pPr>
+      <w:proofErr w:type="spellStart"/>
+      <w:r>
+        <w:rPr>
+          <w:sz w:val="20"/>
+          <w:szCs w:val="20"/>
+          <w:lang w:val="ru-RU"/>
+        </w:rPr>
+        <w:t>приведет</w:t>
+      </w:r>
+      <w:proofErr w:type="spellEnd"/>
+      <w:r>
+        <w:rPr>
+          <w:sz w:val="20"/>
+          <w:szCs w:val="20"/>
+          <w:lang w:val="ru-RU"/>
+        </w:rPr>
+        <w:t xml:space="preserve"> к замещению (переопределению) элемента</w:t>
+      </w:r>
+    </w:p>
+    <w:p>
+      <w:pPr>
+        <w:pStyle w:val="ListParagraph"/>
+        <w:numPr>
+          <w:ilvl w:val="0"/>
+          <w:numId w:val="2"/>
+        </w:numPr>
+        <w:rPr>
+          <w:sz w:val="20"/>
+          <w:szCs w:val="20"/>
+          <w:lang w:val="ru-RU"/>
+        </w:rPr>
+      </w:pPr>
+      <w:r>
+        <w:rPr>
+          <w:sz w:val="20"/>
+          <w:szCs w:val="20"/>
+          <w:lang w:val="ru-RU"/>
+        </w:rPr>
+        <w:t>с тем же именем.</w:t>
+      </w:r>
+    </w:p>
+    <w:p>
+      <w:pPr>
+        <w:pStyle w:val="ListParagraph"/>
+        <w:numPr>
+          <w:ilvl w:val="0"/>
+          <w:numId w:val="2"/>
+        </w:numPr>
+        <w:rPr>
+          <w:sz w:val="20"/>
+          <w:szCs w:val="20"/>
+          <w:lang w:val="ru-RU"/>
+        </w:rPr>
+      </w:pPr>
+      <w:r>
+        <w:rPr>
+          <w:rFonts w:ascii="Calibri" w:hAnsi="Calibri" w:cs="Calibri"/>
+          <w:sz w:val="20"/>
+          <w:szCs w:val="20"/>
+          <w:lang w:val="en-US"/>
+        </w:rPr>
+        <w:t></w:t>
+      </w:r>
+      <w:r>
+        <w:rPr>
+          <w:sz w:val="20"/>
+          <w:szCs w:val="20"/>
+          <w:lang w:val="ru-RU"/>
+        </w:rPr>
+        <w:t xml:space="preserve"> Функции, условные команды и циклы содержат блоки</w:t>
+      </w:r>
+    </w:p>
+    <w:p>
+      <w:pPr>
+        <w:pStyle w:val="ListParagraph"/>
+        <w:numPr>
+          <w:ilvl w:val="0"/>
+          <w:numId w:val="2"/>
+        </w:numPr>
+        <w:rPr>
+          <w:sz w:val="20"/>
+          <w:szCs w:val="20"/>
+          <w:lang w:val="ru-RU"/>
+        </w:rPr>
+      </w:pPr>
+      <w:r>
+        <w:rPr>
+          <w:sz w:val="20"/>
+          <w:szCs w:val="20"/>
+          <w:lang w:val="ru-RU"/>
+        </w:rPr>
+        <w:t xml:space="preserve">кода, </w:t>
+      </w:r>
+      <w:proofErr w:type="spellStart"/>
+      <w:r>
+        <w:rPr>
+          <w:sz w:val="20"/>
+          <w:szCs w:val="20"/>
+          <w:lang w:val="ru-RU"/>
+        </w:rPr>
+        <w:t>заключенные</w:t>
+      </w:r>
+      <w:proofErr w:type="spellEnd"/>
+      <w:r>
+        <w:rPr>
+          <w:sz w:val="20"/>
+          <w:szCs w:val="20"/>
+          <w:lang w:val="ru-RU"/>
+        </w:rPr>
+        <w:t xml:space="preserve"> в фигурные скобки {}.</w:t>
+      </w:r>
+    </w:p>
+    <w:p>
+      <w:pPr>
+        <w:pStyle w:val="ListParagraph"/>
+        <w:numPr>
+          <w:ilvl w:val="0"/>
+          <w:numId w:val="2"/>
+        </w:numPr>
+        <w:rPr>
+          <w:sz w:val="20"/>
+          <w:szCs w:val="20"/>
+          <w:lang w:val="ru-RU"/>
+        </w:rPr>
+      </w:pPr>
+      <w:r>
+        <w:rPr>
+          <w:rFonts w:ascii="Calibri" w:hAnsi="Calibri" w:cs="Calibri"/>
+          <w:sz w:val="20"/>
+          <w:szCs w:val="20"/>
+          <w:lang w:val="en-US"/>
+        </w:rPr>
+        <w:t></w:t>
+      </w:r>
+      <w:r>
+        <w:rPr>
+          <w:sz w:val="20"/>
+          <w:szCs w:val="20"/>
+          <w:lang w:val="ru-RU"/>
+        </w:rPr>
+        <w:t xml:space="preserve"> Файлы и пакеты также образуют блоки, хотя содержащийся в них код и не заключается в фигурные скобки {}.</w:t>
+      </w:r>
+    </w:p>
+    <w:p>
+      <w:pPr>
+        <w:pStyle w:val="ListParagraph"/>
+        <w:numPr>
+          <w:ilvl w:val="0"/>
+          <w:numId w:val="2"/>
+        </w:numPr>
+        <w:rPr>
+          <w:sz w:val="20"/>
+          <w:szCs w:val="20"/>
+          <w:lang w:val="ru-RU"/>
+        </w:rPr>
+      </w:pPr>
+      <w:r>
+        <w:rPr>
+          <w:rFonts w:ascii="Calibri" w:hAnsi="Calibri" w:cs="Calibri"/>
+          <w:sz w:val="20"/>
+          <w:szCs w:val="20"/>
+          <w:lang w:val="en-US"/>
+        </w:rPr>
+        <w:t></w:t>
+      </w:r>
+      <w:r>
+        <w:rPr>
+          <w:sz w:val="20"/>
+          <w:szCs w:val="20"/>
+          <w:lang w:val="ru-RU"/>
+        </w:rPr>
+        <w:t xml:space="preserve"> Область видимости переменной ограничивается</w:t>
+      </w:r>
+    </w:p>
+    <w:p>
+      <w:pPr>
+        <w:pStyle w:val="ListParagraph"/>
+        <w:numPr>
+          <w:ilvl w:val="0"/>
+          <w:numId w:val="2"/>
+        </w:numPr>
+        <w:rPr>
+          <w:sz w:val="20"/>
+          <w:szCs w:val="20"/>
+          <w:lang w:val="ru-RU"/>
+        </w:rPr>
+      </w:pPr>
+      <w:r>
+        <w:rPr>
+          <w:sz w:val="20"/>
+          <w:szCs w:val="20"/>
+          <w:lang w:val="ru-RU"/>
+        </w:rPr>
+        <w:t>блоком, в котором она определяется, а также всеми</w:t>
+      </w:r>
+    </w:p>
+    <w:p>
+      <w:pPr>
+        <w:pStyle w:val="ListParagraph"/>
+        <w:numPr>
+          <w:ilvl w:val="0"/>
+          <w:numId w:val="2"/>
+        </w:numPr>
+        <w:rPr>
+          <w:sz w:val="20"/>
+          <w:szCs w:val="20"/>
+          <w:lang w:val="ru-RU"/>
+        </w:rPr>
+      </w:pPr>
+      <w:r>
+        <w:rPr>
+          <w:sz w:val="20"/>
+          <w:szCs w:val="20"/>
+          <w:lang w:val="ru-RU"/>
+        </w:rPr>
+        <w:t>блоками, вложенными в этот блок.</w:t>
+      </w:r>
+    </w:p>
+    <w:p>
+      <w:pPr>
+        <w:pStyle w:val="ListParagraph"/>
+        <w:numPr>
+          <w:ilvl w:val="0"/>
+          <w:numId w:val="2"/>
+        </w:numPr>
+        <w:rPr>
+          <w:sz w:val="20"/>
+          <w:szCs w:val="20"/>
+          <w:lang w:val="ru-RU"/>
+        </w:rPr>
+      </w:pPr>
+      <w:r>
+        <w:rPr>
+          <w:rFonts w:ascii="Calibri" w:hAnsi="Calibri" w:cs="Calibri"/>
+          <w:sz w:val="20"/>
+          <w:szCs w:val="20"/>
+          <w:lang w:val="en-US"/>
+        </w:rPr>
+        <w:t></w:t>
+      </w:r>
+      <w:r>
+        <w:rPr>
+          <w:sz w:val="20"/>
+          <w:szCs w:val="20"/>
+          <w:lang w:val="ru-RU"/>
+        </w:rPr>
+        <w:t xml:space="preserve"> Кроме имени, пакет может иметь путь импортирования, который должен указываться при импортировании.</w:t>
+      </w:r>
+    </w:p>
+    <w:p>
+      <w:pPr>
+        <w:pStyle w:val="ListParagraph"/>
+        <w:numPr>
+          <w:ilvl w:val="0"/>
+          <w:numId w:val="2"/>
+        </w:numPr>
+        <w:rPr>
+          <w:sz w:val="20"/>
+          <w:szCs w:val="20"/>
+          <w:lang w:val="ru-RU"/>
+        </w:rPr>
+      </w:pPr>
+      <w:r>
+        <w:rPr>
+          <w:rFonts w:ascii="Calibri" w:hAnsi="Calibri" w:cs="Calibri"/>
+          <w:sz w:val="20"/>
+          <w:szCs w:val="20"/>
+          <w:lang w:val="en-US"/>
+        </w:rPr>
+        <w:t></w:t>
+      </w:r>
+      <w:r>
+        <w:rPr>
+          <w:sz w:val="20"/>
+          <w:szCs w:val="20"/>
+          <w:lang w:val="ru-RU"/>
+        </w:rPr>
+        <w:t xml:space="preserve"> Ключевое слово </w:t>
+      </w:r>
+      <w:r>
+        <w:rPr>
+          <w:sz w:val="20"/>
+          <w:szCs w:val="20"/>
+          <w:lang w:val="en-US"/>
+        </w:rPr>
+        <w:t>continue</w:t>
+      </w:r>
+      <w:r>
+        <w:rPr>
+          <w:sz w:val="20"/>
+          <w:szCs w:val="20"/>
+          <w:lang w:val="ru-RU"/>
+        </w:rPr>
+        <w:t xml:space="preserve"> осуществляет переход</w:t>
+      </w:r>
+    </w:p>
+    <w:p>
+      <w:pPr>
+        <w:pStyle w:val="ListParagraph"/>
+        <w:numPr>
+          <w:ilvl w:val="0"/>
+          <w:numId w:val="2"/>
+        </w:numPr>
+        <w:rPr>
+          <w:sz w:val="20"/>
+          <w:szCs w:val="20"/>
+          <w:lang w:val="ru-RU"/>
+        </w:rPr>
+      </w:pPr>
+      <w:r>
+        <w:rPr>
+          <w:sz w:val="20"/>
+          <w:szCs w:val="20"/>
+          <w:lang w:val="ru-RU"/>
+        </w:rPr>
+        <w:t>к следующей итерации цикла.</w:t>
+      </w:r>
+    </w:p>
+    <w:p>
+      <w:pPr>
+        <w:ind w:firstLine="720"/>
+        <w:rPr>
+          <w:sz w:val="20"/>
+          <w:szCs w:val="20"/>
+          <w:lang w:val="ru-RU"/>
+        </w:rPr>
+      </w:pPr>
+      <w:r>
+        <w:rPr>
+          <w:rFonts w:ascii="Calibri" w:hAnsi="Calibri" w:cs="Calibri"/>
+          <w:sz w:val="20"/>
+          <w:szCs w:val="20"/>
+          <w:lang w:val="en-US"/>
+        </w:rPr>
+        <w:t></w:t>
+      </w:r>
+      <w:r>
+        <w:rPr>
+          <w:sz w:val="20"/>
+          <w:szCs w:val="20"/>
+          <w:lang w:val="ru-RU"/>
+        </w:rPr>
+        <w:t xml:space="preserve"> Ключевое слово </w:t>
+      </w:r>
+      <w:r>
+        <w:rPr>
+          <w:sz w:val="20"/>
+          <w:szCs w:val="20"/>
+          <w:lang w:val="en-US"/>
+        </w:rPr>
+        <w:t>break</w:t>
+      </w:r>
+      <w:r>
+        <w:rPr>
+          <w:sz w:val="20"/>
+          <w:szCs w:val="20"/>
+          <w:lang w:val="ru-RU"/>
+        </w:rPr>
+        <w:t xml:space="preserve"> полностью прерывает выполнение цикла.</w:t>
+      </w:r>
     </w:p>
     <w:sectPr>
       <w:pgSz w:w="11906" w:h="16838"/>
@@ -1265,6 +3927,119 @@
 <file path=word/numbering.xml><?xml version="1.0" encoding="utf-8"?>
 <w:numbering xmlns:wpc="http://schemas.microsoft.com/office/word/2010/wordprocessingCanvas" xmlns:cx="http://schemas.microsoft.com/office/drawing/2014/chartex" xmlns:cx1="http://schemas.microsoft.com/office/drawing/2015/9/8/chartex" xmlns:cx2="http://schemas.microsoft.com/office/drawing/2015/10/21/chartex" xmlns:cx3="http://schemas.microsoft.com/office/drawing/2016/5/9/chartex" xmlns:cx4="http://schemas.microsoft.com/office/drawing/2016/5/10/chartex" xmlns:cx5="http://schemas.microsoft.com/office/drawing/2016/5/11/chartex" xmlns:cx6="http://schemas.microsoft.com/office/drawing/2016/5/12/chartex" xmlns:cx7="http://schemas.microsoft.com/office/drawing/2016/5/13/chartex" xmlns:cx8="http://schemas.microsoft.com/office/drawing/2016/5/14/chartex" xmlns:mc="http://schemas.openxmlformats.org/markup-compatibility/2006" xmlns:aink="http://schemas.microsoft.com/office/drawing/2016/ink" xmlns:am3d="http://schemas.microsoft.com/office/drawing/2017/model3d" xmlns:o="urn:schemas-microsoft-com:office:office" xmlns:r="http://schemas.openxmlformats.org/officeDocument/2006/relationships" xmlns:m="http://schemas.openxmlformats.org/officeDocument/2006/math" xmlns:v="urn:schemas-microsoft-com:vml" xmlns:wp14="http://schemas.microsoft.com/office/word/2010/wordprocessingDrawing" xmlns:wp="http://schemas.openxmlformats.org/drawingml/2006/wordprocessingDrawing" xmlns:w10="urn:schemas-microsoft-com:office:word" xmlns:w="http://schemas.openxmlformats.org/wordprocessingml/2006/main" xmlns:w14="http://schemas.microsoft.com/office/word/2010/wordml" xmlns:w15="http://schemas.microsoft.com/office/word/2012/wordml" xmlns:w16cex="http://schemas.microsoft.com/office/word/2018/wordml/cex" xmlns:w16cid="http://schemas.microsoft.com/office/word/2016/wordml/cid" xmlns:w16="http://schemas.microsoft.com/office/word/2018/wordml" xmlns:w16sdtdh="http://schemas.microsoft.com/office/word/2020/wordml/sdtdatahash" xmlns:w16se="http://schemas.microsoft.com/office/word/2015/wordml/symex" xmlns:wpg="http://schemas.microsoft.com/office/word/2010/wordprocessingGroup" xmlns:wpi="http://schemas.microsoft.com/office/word/2010/wordprocessingInk" xmlns:wne="http://schemas.microsoft.com/office/word/2006/wordml" xmlns:wps="http://schemas.microsoft.com/office/word/2010/wordprocessingShape" mc:Ignorable="w14 w15 w16se w16cid w16 w16cex w16sdtdh wp14">
   <w:abstractNum w:abstractNumId="0" w15:restartNumberingAfterBreak="0">
+    <w:nsid w:val="3D326813"/>
+    <w:multiLevelType w:val="hybridMultilevel"/>
+    <w:tmpl w:val="C5889386"/>
+    <w:lvl w:ilvl="0" w:tplc="08090001">
+      <w:start w:val="1"/>
+      <w:numFmt w:val="bullet"/>
+      <w:lvlText w:val=""/>
+      <w:lvlJc w:val="left"/>
+      <w:pPr>
+        <w:ind w:left="1440" w:hanging="360"/>
+      </w:pPr>
+      <w:rPr>
+        <w:rFonts w:ascii="Symbol" w:hAnsi="Symbol" w:hint="default"/>
+      </w:rPr>
+    </w:lvl>
+    <w:lvl w:ilvl="1" w:tplc="08090003" w:tentative="1">
+      <w:start w:val="1"/>
+      <w:numFmt w:val="bullet"/>
+      <w:lvlText w:val="o"/>
+      <w:lvlJc w:val="left"/>
+      <w:pPr>
+        <w:ind w:left="2160" w:hanging="360"/>
+      </w:pPr>
+      <w:rPr>
+        <w:rFonts w:ascii="Courier New" w:hAnsi="Courier New" w:cs="Courier New" w:hint="default"/>
+      </w:rPr>
+    </w:lvl>
+    <w:lvl w:ilvl="2" w:tplc="08090005" w:tentative="1">
+      <w:start w:val="1"/>
+      <w:numFmt w:val="bullet"/>
+      <w:lvlText w:val=""/>
+      <w:lvlJc w:val="left"/>
+      <w:pPr>
+        <w:ind w:left="2880" w:hanging="360"/>
+      </w:pPr>
+      <w:rPr>
+        <w:rFonts w:ascii="Wingdings" w:hAnsi="Wingdings" w:hint="default"/>
+      </w:rPr>
+    </w:lvl>
+    <w:lvl w:ilvl="3" w:tplc="08090001" w:tentative="1">
+      <w:start w:val="1"/>
+      <w:numFmt w:val="bullet"/>
+      <w:lvlText w:val=""/>
+      <w:lvlJc w:val="left"/>
+      <w:pPr>
+        <w:ind w:left="3600" w:hanging="360"/>
+      </w:pPr>
+      <w:rPr>
+        <w:rFonts w:ascii="Symbol" w:hAnsi="Symbol" w:hint="default"/>
+      </w:rPr>
+    </w:lvl>
+    <w:lvl w:ilvl="4" w:tplc="08090003" w:tentative="1">
+      <w:start w:val="1"/>
+      <w:numFmt w:val="bullet"/>
+      <w:lvlText w:val="o"/>
+      <w:lvlJc w:val="left"/>
+      <w:pPr>
+        <w:ind w:left="4320" w:hanging="360"/>
+      </w:pPr>
+      <w:rPr>
+        <w:rFonts w:ascii="Courier New" w:hAnsi="Courier New" w:cs="Courier New" w:hint="default"/>
+      </w:rPr>
+    </w:lvl>
+    <w:lvl w:ilvl="5" w:tplc="08090005" w:tentative="1">
+      <w:start w:val="1"/>
+      <w:numFmt w:val="bullet"/>
+      <w:lvlText w:val=""/>
+      <w:lvlJc w:val="left"/>
+      <w:pPr>
+        <w:ind w:left="5040" w:hanging="360"/>
+      </w:pPr>
+      <w:rPr>
+        <w:rFonts w:ascii="Wingdings" w:hAnsi="Wingdings" w:hint="default"/>
+      </w:rPr>
+    </w:lvl>
+    <w:lvl w:ilvl="6" w:tplc="08090001" w:tentative="1">
+      <w:start w:val="1"/>
+      <w:numFmt w:val="bullet"/>
+      <w:lvlText w:val=""/>
+      <w:lvlJc w:val="left"/>
+      <w:pPr>
+        <w:ind w:left="5760" w:hanging="360"/>
+      </w:pPr>
+      <w:rPr>
+        <w:rFonts w:ascii="Symbol" w:hAnsi="Symbol" w:hint="default"/>
+      </w:rPr>
+    </w:lvl>
+    <w:lvl w:ilvl="7" w:tplc="08090003" w:tentative="1">
+      <w:start w:val="1"/>
+      <w:numFmt w:val="bullet"/>
+      <w:lvlText w:val="o"/>
+      <w:lvlJc w:val="left"/>
+      <w:pPr>
+        <w:ind w:left="6480" w:hanging="360"/>
+      </w:pPr>
+      <w:rPr>
+        <w:rFonts w:ascii="Courier New" w:hAnsi="Courier New" w:cs="Courier New" w:hint="default"/>
+      </w:rPr>
+    </w:lvl>
+    <w:lvl w:ilvl="8" w:tplc="08090005" w:tentative="1">
+      <w:start w:val="1"/>
+      <w:numFmt w:val="bullet"/>
+      <w:lvlText w:val=""/>
+      <w:lvlJc w:val="left"/>
+      <w:pPr>
+        <w:ind w:left="7200" w:hanging="360"/>
+      </w:pPr>
+      <w:rPr>
+        <w:rFonts w:ascii="Wingdings" w:hAnsi="Wingdings" w:hint="default"/>
+      </w:rPr>
+    </w:lvl>
+  </w:abstractNum>
+  <w:abstractNum w:abstractNumId="1" w15:restartNumberingAfterBreak="0">
     <w:nsid w:val="64C471FC"/>
     <w:multiLevelType w:val="multilevel"/>
     <w:tmpl w:val="1BB68FAC"/>
@@ -1382,6 +4157,9 @@
     </w:lvl>
   </w:abstractNum>
   <w:num w:numId="1">
+    <w:abstractNumId w:val="1"/>
+  </w:num>
+  <w:num w:numId="2">
     <w:abstractNumId w:val="0"/>
   </w:num>
 </w:numbering>
@@ -1786,6 +4564,27 @@
     <w:name w:val="Normal"/>
     <w:qFormat/>
   </w:style>
+  <w:style w:type="paragraph" w:styleId="Heading1">
+    <w:name w:val="heading 1"/>
+    <w:basedOn w:val="Normal"/>
+    <w:link w:val="Heading1Char"/>
+    <w:uiPriority w:val="9"/>
+    <w:qFormat/>
+    <w:rsid w:val="00BD61FC"/>
+    <w:pPr>
+      <w:spacing w:before="100" w:beforeAutospacing="1" w:after="100" w:afterAutospacing="1" w:line="240" w:lineRule="auto"/>
+      <w:outlineLvl w:val="0"/>
+    </w:pPr>
+    <w:rPr>
+      <w:rFonts w:ascii="Times New Roman" w:eastAsia="Times New Roman" w:hAnsi="Times New Roman" w:cs="Times New Roman"/>
+      <w:b/>
+      <w:bCs/>
+      <w:kern w:val="36"/>
+      <w:sz w:val="48"/>
+      <w:szCs w:val="48"/>
+      <w:lang w:eastAsia="en-GB"/>
+    </w:rPr>
+  </w:style>
   <w:style w:type="character" w:default="1" w:styleId="DefaultParagraphFont">
     <w:name w:val="Default Paragraph Font"/>
     <w:uiPriority w:val="1"/>
@@ -1903,6 +4702,33 @@
       <w:szCs w:val="20"/>
       <w:lang w:eastAsia="en-GB"/>
     </w:rPr>
+  </w:style>
+  <w:style w:type="character" w:customStyle="1" w:styleId="Heading1Char">
+    <w:name w:val="Heading 1 Char"/>
+    <w:basedOn w:val="DefaultParagraphFont"/>
+    <w:link w:val="Heading1"/>
+    <w:uiPriority w:val="9"/>
+    <w:rsid w:val="00BD61FC"/>
+    <w:rPr>
+      <w:rFonts w:ascii="Times New Roman" w:eastAsia="Times New Roman" w:hAnsi="Times New Roman" w:cs="Times New Roman"/>
+      <w:b/>
+      <w:bCs/>
+      <w:kern w:val="36"/>
+      <w:sz w:val="48"/>
+      <w:szCs w:val="48"/>
+      <w:lang w:eastAsia="en-GB"/>
+    </w:rPr>
+  </w:style>
+  <w:style w:type="paragraph" w:styleId="ListParagraph">
+    <w:name w:val="List Paragraph"/>
+    <w:basedOn w:val="Normal"/>
+    <w:uiPriority w:val="34"/>
+    <w:qFormat/>
+    <w:rsid w:val="00684F61"/>
+    <w:pPr>
+      <w:ind w:left="720"/>
+      <w:contextualSpacing/>
+    </w:pPr>
   </w:style>
 </w:styles>
 </file>

--- a/Lesson.docx
+++ b/Lesson.docx
@@ -1481,7 +1481,7 @@
                     <pic:cNvPicPr/>
                   </pic:nvPicPr>
                   <pic:blipFill>
-                    <a:blip r:embed="rId5"/>
+                    <a:blip r:embed="rId6"/>
                     <a:stretch>
                       <a:fillRect/>
                     </a:stretch>
@@ -1628,7 +1628,7 @@
       <w:pPr>
         <w:ind w:firstLine="720"/>
         <w:rPr>
-          <w:lang w:val="en-US"/>
+          <w:lang w:val="ru-RU"/>
         </w:rPr>
       </w:pPr>
       <w:r>
@@ -1651,9 +1651,15 @@
       </w:r>
       <w:r>
         <w:rPr>
-          <w:lang w:val="en-US"/>
-        </w:rPr>
-        <w:t>(C</w:t>
+          <w:lang w:val="ru-RU"/>
+        </w:rPr>
+        <w:t>(</w:t>
+      </w:r>
+      <w:r>
+        <w:rPr>
+          <w:lang w:val="en-US"/>
+        </w:rPr>
+        <w:t>C</w:t>
       </w:r>
       <w:proofErr w:type="spellStart"/>
       <w:r>
@@ -1671,7 +1677,7 @@
       </w:r>
       <w:r>
         <w:rPr>
-          <w:lang w:val="en-US"/>
+          <w:lang w:val="ru-RU"/>
         </w:rPr>
         <w:t>)</w:t>
       </w:r>
@@ -1680,15 +1686,15 @@
       <w:pPr>
         <w:ind w:firstLine="720"/>
         <w:rPr>
-          <w:lang w:val="en-US"/>
-        </w:rPr>
-      </w:pPr>
-    </w:p>
-    <w:p>
-      <w:pPr>
-        <w:ind w:firstLine="720"/>
-        <w:rPr>
-          <w:lang w:val="en-US"/>
+          <w:lang w:val="ru-RU"/>
+        </w:rPr>
+      </w:pPr>
+    </w:p>
+    <w:p>
+      <w:pPr>
+        <w:ind w:firstLine="720"/>
+        <w:rPr>
+          <w:lang w:val="ru-RU"/>
         </w:rPr>
       </w:pPr>
     </w:p>
@@ -2826,7 +2832,7 @@
       <w:pPr>
         <w:ind w:firstLine="720"/>
         <w:rPr>
-          <w:lang w:val="en-US"/>
+          <w:lang w:val="ru-RU"/>
         </w:rPr>
       </w:pPr>
       <w:r>
@@ -2842,60 +2848,52 @@
         <w:rPr>
           <w:lang w:val="ru-RU"/>
         </w:rPr>
-        <w:t>. После того как пакет будет импортирован, к нему можно обращаться по имени пакета.</w:t>
-      </w:r>
-      <w:r>
-        <w:rPr>
-          <w:lang w:val="ru-RU"/>
-        </w:rPr>
-        <w:t xml:space="preserve"> </w:t>
-      </w:r>
-      <w:r>
-        <w:rPr>
-          <w:lang w:val="en-US"/>
+        <w:t xml:space="preserve">. После того как пакет будет импортирован, к нему можно обращаться по имени пакета. </w:t>
+      </w:r>
+      <w:r>
+        <w:rPr>
+          <w:lang w:val="ru-RU"/>
         </w:rPr>
         <w:t>(90</w:t>
       </w:r>
-      <w:proofErr w:type="spellStart"/>
-      <w:r>
-        <w:rPr>
-          <w:lang w:val="ru-RU"/>
-        </w:rPr>
-        <w:t>ст</w:t>
-      </w:r>
-      <w:proofErr w:type="spellEnd"/>
-      <w:r>
-        <w:rPr>
-          <w:lang w:val="ru-RU"/>
-        </w:rPr>
-        <w:t>)</w:t>
-      </w:r>
-    </w:p>
-    <w:p>
-      <w:pPr>
-        <w:ind w:firstLine="720"/>
-        <w:rPr>
-          <w:lang w:val="en-US"/>
-        </w:rPr>
-      </w:pPr>
-    </w:p>
-    <w:p>
-      <w:pPr>
-        <w:ind w:firstLine="720"/>
-        <w:rPr>
-          <w:lang w:val="en-US"/>
-        </w:rPr>
-      </w:pPr>
-    </w:p>
-    <w:p>
-      <w:pPr>
-        <w:ind w:firstLine="720"/>
-      </w:pPr>
-      <w:r>
-        <w:t>Циклы</w:t>
-      </w:r>
-      <w:r>
-        <w:t xml:space="preserve"> 96 page</w:t>
+      <w:r>
+        <w:rPr>
+          <w:lang w:val="ru-RU"/>
+        </w:rPr>
+        <w:t>ст)</w:t>
+      </w:r>
+    </w:p>
+    <w:p>
+      <w:pPr>
+        <w:ind w:firstLine="720"/>
+        <w:rPr>
+          <w:lang w:val="ru-RU"/>
+        </w:rPr>
+      </w:pPr>
+    </w:p>
+    <w:p>
+      <w:pPr>
+        <w:ind w:firstLine="720"/>
+        <w:rPr>
+          <w:lang w:val="ru-RU"/>
+        </w:rPr>
+      </w:pPr>
+    </w:p>
+    <w:p>
+      <w:pPr>
+        <w:ind w:firstLine="720"/>
+        <w:rPr>
+          <w:lang w:val="ru-RU"/>
+        </w:rPr>
+      </w:pPr>
+      <w:r>
+        <w:rPr>
+          <w:lang w:val="ru-RU"/>
+        </w:rPr>
+        <w:t xml:space="preserve">Циклы 96 </w:t>
+      </w:r>
+      <w:r>
+        <w:t>page</w:t>
       </w:r>
     </w:p>
     <w:p>
@@ -2933,14 +2931,20 @@
       <w:pPr>
         <w:ind w:firstLine="720"/>
         <w:rPr>
-          <w:lang w:val="en-US"/>
-        </w:rPr>
-      </w:pPr>
-      <w:r>
-        <w:rPr>
-          <w:lang w:val="en-US"/>
-        </w:rPr>
-        <w:t>Page 102</w:t>
+          <w:lang w:val="ru-RU"/>
+        </w:rPr>
+      </w:pPr>
+      <w:r>
+        <w:rPr>
+          <w:lang w:val="en-US"/>
+        </w:rPr>
+        <w:t>Page</w:t>
+      </w:r>
+      <w:r>
+        <w:rPr>
+          <w:lang w:val="ru-RU"/>
+        </w:rPr>
+        <w:t xml:space="preserve"> 102</w:t>
       </w:r>
     </w:p>
     <w:p>
@@ -3912,6 +3916,759 @@
           <w:lang w:val="ru-RU"/>
         </w:rPr>
         <w:t xml:space="preserve"> полностью прерывает выполнение цикла.</w:t>
+      </w:r>
+    </w:p>
+    <w:p>
+      <w:pPr>
+        <w:ind w:firstLine="720"/>
+        <w:rPr>
+          <w:sz w:val="20"/>
+          <w:szCs w:val="20"/>
+          <w:lang w:val="ru-RU"/>
+        </w:rPr>
+      </w:pPr>
+    </w:p>
+    <w:p>
+      <w:pPr>
+        <w:ind w:firstLine="720"/>
+        <w:rPr>
+          <w:sz w:val="20"/>
+          <w:szCs w:val="20"/>
+          <w:lang w:val="ru-RU"/>
+        </w:rPr>
+      </w:pPr>
+    </w:p>
+    <w:p>
+      <w:pPr>
+        <w:ind w:firstLine="720"/>
+        <w:rPr>
+          <w:lang w:val="ru-RU"/>
+        </w:rPr>
+      </w:pPr>
+      <w:r>
+        <w:rPr>
+          <w:lang w:val="ru-RU"/>
+        </w:rPr>
+        <w:t xml:space="preserve">Форматирование вывода функциями </w:t>
+      </w:r>
+      <w:proofErr w:type="spellStart"/>
+      <w:r>
+        <w:t>Printf</w:t>
+      </w:r>
+      <w:proofErr w:type="spellEnd"/>
+      <w:r>
+        <w:rPr>
+          <w:lang w:val="ru-RU"/>
+        </w:rPr>
+        <w:t xml:space="preserve"> и </w:t>
+      </w:r>
+      <w:proofErr w:type="spellStart"/>
+      <w:r>
+        <w:t>Sprintf</w:t>
+      </w:r>
+      <w:proofErr w:type="spellEnd"/>
+      <w:r>
+        <w:rPr>
+          <w:lang w:val="ru-RU"/>
+        </w:rPr>
+        <w:t xml:space="preserve"> </w:t>
+      </w:r>
+      <w:r>
+        <w:rPr>
+          <w:lang w:val="en-US"/>
+        </w:rPr>
+        <w:t>Page</w:t>
+      </w:r>
+      <w:r>
+        <w:rPr>
+          <w:lang w:val="ru-RU"/>
+        </w:rPr>
+        <w:t xml:space="preserve"> 115</w:t>
+      </w:r>
+    </w:p>
+    <w:p>
+      <w:pPr>
+        <w:ind w:firstLine="720"/>
+        <w:rPr>
+          <w:lang w:val="ru-RU"/>
+        </w:rPr>
+      </w:pPr>
+      <w:r>
+        <w:rPr>
+          <w:lang w:val="ru-RU"/>
+        </w:rPr>
+        <w:t xml:space="preserve">Функция получает строку и вставляет в </w:t>
+      </w:r>
+      <w:proofErr w:type="spellStart"/>
+      <w:r>
+        <w:rPr>
+          <w:lang w:val="ru-RU"/>
+        </w:rPr>
+        <w:t>нее</w:t>
+      </w:r>
+      <w:proofErr w:type="spellEnd"/>
+      <w:r>
+        <w:rPr>
+          <w:lang w:val="ru-RU"/>
+        </w:rPr>
+        <w:t xml:space="preserve"> одно или несколько значений, отформатированных заданным способом. После этого функция выводит полученную строку. </w:t>
+      </w:r>
+    </w:p>
+    <w:p>
+      <w:pPr>
+        <w:ind w:firstLine="720"/>
+      </w:pPr>
+      <w:proofErr w:type="spellStart"/>
+      <w:proofErr w:type="gramStart"/>
+      <w:r>
+        <w:t>fmt</w:t>
+      </w:r>
+      <w:r>
+        <w:t>.</w:t>
+      </w:r>
+      <w:r>
+        <w:t>Printf</w:t>
+      </w:r>
+      <w:proofErr w:type="spellEnd"/>
+      <w:proofErr w:type="gramEnd"/>
+      <w:r>
+        <w:t>("</w:t>
+      </w:r>
+      <w:r>
+        <w:t>About</w:t>
+      </w:r>
+      <w:r>
+        <w:t xml:space="preserve"> </w:t>
+      </w:r>
+      <w:r>
+        <w:t>one</w:t>
+      </w:r>
+      <w:r>
+        <w:t>-</w:t>
+      </w:r>
+      <w:r>
+        <w:t>third</w:t>
+      </w:r>
+      <w:r>
+        <w:t>: %0.2</w:t>
+      </w:r>
+      <w:r>
+        <w:t>f</w:t>
+      </w:r>
+      <w:r>
+        <w:t>\</w:t>
+      </w:r>
+      <w:r>
+        <w:t>n</w:t>
+      </w:r>
+      <w:r>
+        <w:t xml:space="preserve">", 1.0/3.0) </w:t>
+      </w:r>
+    </w:p>
+    <w:p>
+      <w:pPr>
+        <w:ind w:firstLine="720"/>
+        <w:rPr>
+          <w:lang w:val="ru-RU"/>
+        </w:rPr>
+      </w:pPr>
+      <w:r>
+        <w:t>About</w:t>
+      </w:r>
+      <w:r>
+        <w:rPr>
+          <w:lang w:val="ru-RU"/>
+        </w:rPr>
+        <w:t xml:space="preserve"> </w:t>
+      </w:r>
+      <w:r>
+        <w:t>one</w:t>
+      </w:r>
+      <w:r>
+        <w:rPr>
+          <w:lang w:val="ru-RU"/>
+        </w:rPr>
+        <w:t>-</w:t>
+      </w:r>
+      <w:r>
+        <w:t>third</w:t>
+      </w:r>
+      <w:r>
+        <w:rPr>
+          <w:lang w:val="ru-RU"/>
+        </w:rPr>
+        <w:t xml:space="preserve">: 0.33 </w:t>
+      </w:r>
+    </w:p>
+    <w:p>
+      <w:pPr>
+        <w:ind w:firstLine="720"/>
+        <w:rPr>
+          <w:lang w:val="ru-RU"/>
+        </w:rPr>
+      </w:pPr>
+      <w:r>
+        <w:rPr>
+          <w:lang w:val="ru-RU"/>
+        </w:rPr>
+        <w:lastRenderedPageBreak/>
+        <w:t xml:space="preserve">Функция </w:t>
+      </w:r>
+      <w:proofErr w:type="spellStart"/>
+      <w:r>
+        <w:t>Sprintf</w:t>
+      </w:r>
+      <w:proofErr w:type="spellEnd"/>
+      <w:r>
+        <w:rPr>
+          <w:lang w:val="ru-RU"/>
+        </w:rPr>
+        <w:t xml:space="preserve"> (также из пакета </w:t>
+      </w:r>
+      <w:proofErr w:type="spellStart"/>
+      <w:r>
+        <w:t>fmt</w:t>
+      </w:r>
+      <w:proofErr w:type="spellEnd"/>
+      <w:r>
+        <w:rPr>
+          <w:lang w:val="ru-RU"/>
+        </w:rPr>
+        <w:t xml:space="preserve">) в целом похожа на </w:t>
+      </w:r>
+      <w:proofErr w:type="spellStart"/>
+      <w:r>
+        <w:t>Printf</w:t>
+      </w:r>
+      <w:proofErr w:type="spellEnd"/>
+      <w:r>
+        <w:rPr>
+          <w:lang w:val="ru-RU"/>
+        </w:rPr>
+        <w:t xml:space="preserve">, но она возвращает отформатированную строку, а не выводит </w:t>
+      </w:r>
+      <w:proofErr w:type="spellStart"/>
+      <w:r>
+        <w:rPr>
+          <w:lang w:val="ru-RU"/>
+        </w:rPr>
+        <w:t>ее</w:t>
+      </w:r>
+      <w:proofErr w:type="spellEnd"/>
+      <w:r>
+        <w:rPr>
+          <w:lang w:val="ru-RU"/>
+        </w:rPr>
+        <w:t xml:space="preserve">. </w:t>
+      </w:r>
+    </w:p>
+    <w:p>
+      <w:pPr>
+        <w:ind w:firstLine="720"/>
+      </w:pPr>
+      <w:proofErr w:type="spellStart"/>
+      <w:proofErr w:type="gramStart"/>
+      <w:r>
+        <w:t>resultString</w:t>
+      </w:r>
+      <w:proofErr w:type="spellEnd"/>
+      <w:r>
+        <w:t xml:space="preserve"> :</w:t>
+      </w:r>
+      <w:proofErr w:type="gramEnd"/>
+      <w:r>
+        <w:t xml:space="preserve">= </w:t>
+      </w:r>
+      <w:proofErr w:type="spellStart"/>
+      <w:r>
+        <w:t>fmt</w:t>
+      </w:r>
+      <w:r>
+        <w:t>.</w:t>
+      </w:r>
+      <w:r>
+        <w:t>Sprintf</w:t>
+      </w:r>
+      <w:proofErr w:type="spellEnd"/>
+      <w:r>
+        <w:t>("</w:t>
+      </w:r>
+      <w:r>
+        <w:t>About</w:t>
+      </w:r>
+      <w:r>
+        <w:t xml:space="preserve"> </w:t>
+      </w:r>
+      <w:r>
+        <w:t>one</w:t>
+      </w:r>
+      <w:r>
+        <w:t>-</w:t>
+      </w:r>
+      <w:r>
+        <w:t>third</w:t>
+      </w:r>
+      <w:r>
+        <w:t>: %0.2</w:t>
+      </w:r>
+      <w:r>
+        <w:t>f</w:t>
+      </w:r>
+      <w:r>
+        <w:t>\</w:t>
+      </w:r>
+      <w:r>
+        <w:t>n</w:t>
+      </w:r>
+      <w:r>
+        <w:t xml:space="preserve">", 1.0/3.0) </w:t>
+      </w:r>
+      <w:proofErr w:type="spellStart"/>
+      <w:r>
+        <w:t>fmt</w:t>
+      </w:r>
+      <w:r>
+        <w:t>.</w:t>
+      </w:r>
+      <w:r>
+        <w:t>Printf</w:t>
+      </w:r>
+      <w:proofErr w:type="spellEnd"/>
+      <w:r>
+        <w:t>(</w:t>
+      </w:r>
+      <w:proofErr w:type="spellStart"/>
+      <w:r>
+        <w:t>resultString</w:t>
+      </w:r>
+      <w:proofErr w:type="spellEnd"/>
+      <w:r>
+        <w:t xml:space="preserve">) </w:t>
+      </w:r>
+    </w:p>
+    <w:p>
+      <w:pPr>
+        <w:ind w:firstLine="720"/>
+        <w:rPr>
+          <w:lang w:val="ru-RU"/>
+        </w:rPr>
+      </w:pPr>
+      <w:r>
+        <w:t>About</w:t>
+      </w:r>
+      <w:r>
+        <w:rPr>
+          <w:lang w:val="ru-RU"/>
+        </w:rPr>
+        <w:t xml:space="preserve"> </w:t>
+      </w:r>
+      <w:r>
+        <w:t>one</w:t>
+      </w:r>
+      <w:r>
+        <w:rPr>
+          <w:lang w:val="ru-RU"/>
+        </w:rPr>
+        <w:t>-</w:t>
+      </w:r>
+      <w:r>
+        <w:t>third</w:t>
+      </w:r>
+      <w:r>
+        <w:rPr>
+          <w:lang w:val="ru-RU"/>
+        </w:rPr>
+        <w:t>: 0.33</w:t>
+      </w:r>
+    </w:p>
+    <w:p>
+      <w:pPr>
+        <w:ind w:firstLine="720"/>
+        <w:rPr>
+          <w:lang w:val="ru-RU"/>
+        </w:rPr>
+      </w:pPr>
+    </w:p>
+    <w:p>
+      <w:pPr>
+        <w:ind w:firstLine="720"/>
+        <w:rPr>
+          <w:sz w:val="20"/>
+          <w:szCs w:val="20"/>
+          <w:lang w:val="ru-RU"/>
+        </w:rPr>
+      </w:pPr>
+      <w:r>
+        <w:rPr>
+          <w:noProof/>
+          <w:sz w:val="20"/>
+          <w:szCs w:val="20"/>
+          <w:lang w:val="ru-RU"/>
+        </w:rPr>
+        <w:drawing>
+          <wp:inline distT="0" distB="0" distL="0" distR="0" wp14:anchorId="3F990510" wp14:editId="4F520984">
+            <wp:extent cx="5731510" cy="2351405"/>
+            <wp:effectExtent l="0" t="0" r="2540" b="0"/>
+            <wp:docPr id="2" name="Picture 2"/>
+            <wp:cNvGraphicFramePr>
+              <a:graphicFrameLocks xmlns:a="http://schemas.openxmlformats.org/drawingml/2006/main" noChangeAspect="1"/>
+            </wp:cNvGraphicFramePr>
+            <a:graphic xmlns:a="http://schemas.openxmlformats.org/drawingml/2006/main">
+              <a:graphicData uri="http://schemas.openxmlformats.org/drawingml/2006/picture">
+                <pic:pic xmlns:pic="http://schemas.openxmlformats.org/drawingml/2006/picture">
+                  <pic:nvPicPr>
+                    <pic:cNvPr id="1" name=""/>
+                    <pic:cNvPicPr/>
+                  </pic:nvPicPr>
+                  <pic:blipFill>
+                    <a:blip r:embed="rId7"/>
+                    <a:stretch>
+                      <a:fillRect/>
+                    </a:stretch>
+                  </pic:blipFill>
+                  <pic:spPr>
+                    <a:xfrm>
+                      <a:off x="0" y="0"/>
+                      <a:ext cx="5731510" cy="2351405"/>
+                    </a:xfrm>
+                    <a:prstGeom prst="rect">
+                      <a:avLst/>
+                    </a:prstGeom>
+                  </pic:spPr>
+                </pic:pic>
+              </a:graphicData>
+            </a:graphic>
+          </wp:inline>
+        </w:drawing>
+      </w:r>
+    </w:p>
+    <w:p>
+      <w:pPr>
+        <w:ind w:firstLine="720"/>
+        <w:rPr>
+          <w:sz w:val="20"/>
+          <w:szCs w:val="20"/>
+          <w:lang w:val="ru-RU"/>
+        </w:rPr>
+      </w:pPr>
+    </w:p>
+    <w:p>
+      <w:pPr>
+        <w:ind w:firstLine="720"/>
+        <w:rPr>
+          <w:sz w:val="20"/>
+          <w:szCs w:val="20"/>
+          <w:lang w:val="en-US"/>
+        </w:rPr>
+      </w:pPr>
+      <w:r>
+        <w:rPr>
+          <w:sz w:val="20"/>
+          <w:szCs w:val="20"/>
+          <w:lang w:val="en-US"/>
+        </w:rPr>
+        <w:t>Page 118</w:t>
+      </w:r>
+    </w:p>
+    <w:p>
+      <w:pPr>
+        <w:ind w:firstLine="720"/>
+        <w:rPr>
+          <w:noProof/>
+          <w:sz w:val="20"/>
+          <w:szCs w:val="20"/>
+          <w:lang w:val="en-US"/>
+        </w:rPr>
+      </w:pPr>
+      <w:r>
+        <w:rPr>
+          <w:noProof/>
+          <w:sz w:val="20"/>
+          <w:szCs w:val="20"/>
+          <w:lang w:val="en-US"/>
+        </w:rPr>
+        <w:drawing>
+          <wp:inline distT="0" distB="0" distL="0" distR="0" wp14:anchorId="3E60C72E" wp14:editId="0360F7DB">
+            <wp:extent cx="5731510" cy="1421130"/>
+            <wp:effectExtent l="0" t="0" r="2540" b="7620"/>
+            <wp:docPr id="3" name="Picture 3"/>
+            <wp:cNvGraphicFramePr>
+              <a:graphicFrameLocks xmlns:a="http://schemas.openxmlformats.org/drawingml/2006/main" noChangeAspect="1"/>
+            </wp:cNvGraphicFramePr>
+            <a:graphic xmlns:a="http://schemas.openxmlformats.org/drawingml/2006/main">
+              <a:graphicData uri="http://schemas.openxmlformats.org/drawingml/2006/picture">
+                <pic:pic xmlns:pic="http://schemas.openxmlformats.org/drawingml/2006/picture">
+                  <pic:nvPicPr>
+                    <pic:cNvPr id="1" name=""/>
+                    <pic:cNvPicPr/>
+                  </pic:nvPicPr>
+                  <pic:blipFill>
+                    <a:blip r:embed="rId8"/>
+                    <a:stretch>
+                      <a:fillRect/>
+                    </a:stretch>
+                  </pic:blipFill>
+                  <pic:spPr>
+                    <a:xfrm>
+                      <a:off x="0" y="0"/>
+                      <a:ext cx="5731510" cy="1421130"/>
+                    </a:xfrm>
+                    <a:prstGeom prst="rect">
+                      <a:avLst/>
+                    </a:prstGeom>
+                  </pic:spPr>
+                </pic:pic>
+              </a:graphicData>
+            </a:graphic>
+          </wp:inline>
+        </w:drawing>
+      </w:r>
+    </w:p>
+    <w:p>
+      <w:pPr>
+        <w:rPr>
+          <w:sz w:val="20"/>
+          <w:szCs w:val="20"/>
+          <w:lang w:val="en-US"/>
+        </w:rPr>
+      </w:pPr>
+    </w:p>
+    <w:p>
+      <w:pPr>
+        <w:rPr>
+          <w:sz w:val="20"/>
+          <w:szCs w:val="20"/>
+          <w:lang w:val="en-US"/>
+        </w:rPr>
+      </w:pPr>
+    </w:p>
+    <w:p>
+      <w:pPr>
+        <w:rPr>
+          <w:sz w:val="20"/>
+          <w:szCs w:val="20"/>
+          <w:lang w:val="en-US"/>
+        </w:rPr>
+      </w:pPr>
+    </w:p>
+    <w:p>
+      <w:pPr>
+        <w:rPr>
+          <w:noProof/>
+          <w:sz w:val="20"/>
+          <w:szCs w:val="20"/>
+          <w:lang w:val="en-US"/>
+        </w:rPr>
+      </w:pPr>
+    </w:p>
+    <w:p>
+      <w:pPr>
+        <w:tabs>
+          <w:tab w:val="left" w:pos="1875"/>
+        </w:tabs>
+        <w:rPr>
+          <w:sz w:val="20"/>
+          <w:szCs w:val="20"/>
+          <w:lang w:val="en-US"/>
+        </w:rPr>
+      </w:pPr>
+      <w:r>
+        <w:rPr>
+          <w:sz w:val="20"/>
+          <w:szCs w:val="20"/>
+          <w:lang w:val="en-US"/>
+        </w:rPr>
+        <w:tab/>
+      </w:r>
+    </w:p>
+    <w:p>
+      <w:pPr>
+        <w:tabs>
+          <w:tab w:val="left" w:pos="1875"/>
+        </w:tabs>
+        <w:rPr>
+          <w:sz w:val="20"/>
+          <w:szCs w:val="20"/>
+          <w:lang w:val="en-US"/>
+        </w:rPr>
+      </w:pPr>
+    </w:p>
+    <w:p>
+      <w:pPr>
+        <w:tabs>
+          <w:tab w:val="left" w:pos="1875"/>
+        </w:tabs>
+        <w:rPr>
+          <w:sz w:val="20"/>
+          <w:szCs w:val="20"/>
+          <w:lang w:val="en-US"/>
+        </w:rPr>
+      </w:pPr>
+    </w:p>
+    <w:p>
+      <w:pPr>
+        <w:tabs>
+          <w:tab w:val="left" w:pos="1875"/>
+        </w:tabs>
+        <w:rPr>
+          <w:sz w:val="20"/>
+          <w:szCs w:val="20"/>
+          <w:lang w:val="en-US"/>
+        </w:rPr>
+      </w:pPr>
+    </w:p>
+    <w:p>
+      <w:pPr>
+        <w:tabs>
+          <w:tab w:val="left" w:pos="1875"/>
+        </w:tabs>
+        <w:rPr>
+          <w:sz w:val="20"/>
+          <w:szCs w:val="20"/>
+          <w:lang w:val="en-US"/>
+        </w:rPr>
+      </w:pPr>
+    </w:p>
+    <w:p>
+      <w:pPr>
+        <w:tabs>
+          <w:tab w:val="left" w:pos="1875"/>
+        </w:tabs>
+        <w:rPr>
+          <w:sz w:val="20"/>
+          <w:szCs w:val="20"/>
+          <w:lang w:val="en-US"/>
+        </w:rPr>
+      </w:pPr>
+    </w:p>
+    <w:p>
+      <w:pPr>
+        <w:tabs>
+          <w:tab w:val="left" w:pos="1875"/>
+        </w:tabs>
+        <w:rPr>
+          <w:sz w:val="20"/>
+          <w:szCs w:val="20"/>
+          <w:lang w:val="en-US"/>
+        </w:rPr>
+      </w:pPr>
+    </w:p>
+    <w:p>
+      <w:pPr>
+        <w:tabs>
+          <w:tab w:val="left" w:pos="1875"/>
+        </w:tabs>
+        <w:rPr>
+          <w:sz w:val="20"/>
+          <w:szCs w:val="20"/>
+          <w:lang w:val="en-US"/>
+        </w:rPr>
+      </w:pPr>
+      <w:r>
+        <w:rPr>
+          <w:sz w:val="20"/>
+          <w:szCs w:val="20"/>
+          <w:lang w:val="en-US"/>
+        </w:rPr>
+        <w:lastRenderedPageBreak/>
+        <w:t xml:space="preserve">Page </w:t>
+      </w:r>
+      <w:r>
+        <w:t>471</w:t>
+      </w:r>
+    </w:p>
+    <w:p>
+      <w:pPr>
+        <w:tabs>
+          <w:tab w:val="left" w:pos="1875"/>
+        </w:tabs>
+        <w:rPr>
+          <w:lang w:val="ru-RU"/>
+        </w:rPr>
+      </w:pPr>
+      <w:r>
+        <w:rPr>
+          <w:lang w:val="ru-RU"/>
+        </w:rPr>
+        <w:t xml:space="preserve">Параметры и возвращаемое значение функции являются частью </w:t>
+      </w:r>
+      <w:proofErr w:type="spellStart"/>
+      <w:r>
+        <w:rPr>
+          <w:lang w:val="ru-RU"/>
+        </w:rPr>
+        <w:t>ее</w:t>
+      </w:r>
+      <w:proofErr w:type="spellEnd"/>
+      <w:r>
+        <w:rPr>
+          <w:lang w:val="ru-RU"/>
+        </w:rPr>
+        <w:t xml:space="preserve"> типа. Для переменной, в которой хранится функция, должны быть указаны параметры и возвращаемые значения этой функции. В переменной могут храниться только функции, у которых количество и тип параметров соответствуют заданному типу.</w:t>
+      </w:r>
+    </w:p>
+    <w:p>
+      <w:pPr>
+        <w:tabs>
+          <w:tab w:val="left" w:pos="1875"/>
+        </w:tabs>
+        <w:rPr>
+          <w:lang w:val="ru-RU"/>
+        </w:rPr>
+      </w:pPr>
+    </w:p>
+    <w:p>
+      <w:pPr>
+        <w:tabs>
+          <w:tab w:val="left" w:pos="1875"/>
+        </w:tabs>
+        <w:rPr>
+          <w:sz w:val="20"/>
+          <w:szCs w:val="20"/>
+          <w:lang w:val="ru-RU"/>
+        </w:rPr>
+      </w:pPr>
+      <w:r>
+        <w:rPr>
+          <w:sz w:val="20"/>
+          <w:szCs w:val="20"/>
+          <w:lang w:val="ru-RU"/>
+        </w:rPr>
+        <w:drawing>
+          <wp:inline distT="0" distB="0" distL="0" distR="0" wp14:anchorId="43215EE1" wp14:editId="483B3B7B">
+            <wp:extent cx="5731510" cy="2037080"/>
+            <wp:effectExtent l="0" t="0" r="2540" b="1270"/>
+            <wp:docPr id="4" name="Picture 4"/>
+            <wp:cNvGraphicFramePr>
+              <a:graphicFrameLocks xmlns:a="http://schemas.openxmlformats.org/drawingml/2006/main" noChangeAspect="1"/>
+            </wp:cNvGraphicFramePr>
+            <a:graphic xmlns:a="http://schemas.openxmlformats.org/drawingml/2006/main">
+              <a:graphicData uri="http://schemas.openxmlformats.org/drawingml/2006/picture">
+                <pic:pic xmlns:pic="http://schemas.openxmlformats.org/drawingml/2006/picture">
+                  <pic:nvPicPr>
+                    <pic:cNvPr id="1" name=""/>
+                    <pic:cNvPicPr/>
+                  </pic:nvPicPr>
+                  <pic:blipFill>
+                    <a:blip r:embed="rId9"/>
+                    <a:stretch>
+                      <a:fillRect/>
+                    </a:stretch>
+                  </pic:blipFill>
+                  <pic:spPr>
+                    <a:xfrm>
+                      <a:off x="0" y="0"/>
+                      <a:ext cx="5731510" cy="2037080"/>
+                    </a:xfrm>
+                    <a:prstGeom prst="rect">
+                      <a:avLst/>
+                    </a:prstGeom>
+                  </pic:spPr>
+                </pic:pic>
+              </a:graphicData>
+            </a:graphic>
+          </wp:inline>
+        </w:drawing>
       </w:r>
     </w:p>
     <w:sectPr>
@@ -5026,4 +5783,16 @@
     </a:ext>
   </a:extLst>
 </a:theme>
+</file>
+
+<file path=customXml/item1.xml><?xml version="1.0" encoding="utf-8"?>
+<b:Sources xmlns:b="http://schemas.openxmlformats.org/officeDocument/2006/bibliography" xmlns="http://schemas.openxmlformats.org/officeDocument/2006/bibliography" SelectedStyle="\APASixthEditionOfficeOnline.xsl" StyleName="APA" Version="6"/>
+</file>
+
+<file path=customXml/itemProps1.xml><?xml version="1.0" encoding="utf-8"?>
+<ds:datastoreItem xmlns:ds="http://schemas.openxmlformats.org/officeDocument/2006/customXml" ds:itemID="{67812045-2F48-4B84-B28B-98602B1B5DCB}">
+  <ds:schemaRefs>
+    <ds:schemaRef ds:uri="http://schemas.openxmlformats.org/officeDocument/2006/bibliography"/>
+  </ds:schemaRefs>
+</ds:datastoreItem>
 </file>